--- a/Resources/Traps and Loopholes.docx
+++ b/Resources/Traps and Loopholes.docx
@@ -72,9 +72,8 @@
           <w:sz w:val="26"/>
           <w:szCs w:val="26"/>
         </w:rPr>
-        <w:t xml:space="preserve">CODE. READ EDITORIALS AND </w:t>
-      </w:r>
-      <w:proofErr w:type="spellStart"/>
+        <w:t>CODE. READ EDITORIALS AND OTHER</w:t>
+      </w:r>
       <w:r>
         <w:rPr>
           <w:rFonts w:ascii="Georgia" w:eastAsia="Times New Roman" w:hAnsi="Georgia" w:cs="Times New Roman"/>
@@ -84,7 +83,7 @@
           <w:sz w:val="26"/>
           <w:szCs w:val="26"/>
         </w:rPr>
-        <w:t>OTHER</w:t>
+        <w:t>s</w:t>
       </w:r>
       <w:r>
         <w:rPr>
@@ -95,20 +94,8 @@
           <w:sz w:val="26"/>
           <w:szCs w:val="26"/>
         </w:rPr>
-        <w:t>s</w:t>
-      </w:r>
-      <w:r>
-        <w:rPr>
-          <w:rFonts w:ascii="Georgia" w:eastAsia="Times New Roman" w:hAnsi="Georgia" w:cs="Times New Roman"/>
-          <w:b/>
-          <w:bCs/>
-          <w:color w:val="1D2129"/>
-          <w:sz w:val="26"/>
-          <w:szCs w:val="26"/>
-        </w:rPr>
         <w:t>’</w:t>
       </w:r>
-      <w:proofErr w:type="spellEnd"/>
       <w:r>
         <w:rPr>
           <w:rFonts w:ascii="Georgia" w:eastAsia="Times New Roman" w:hAnsi="Georgia" w:cs="Times New Roman"/>
@@ -172,47 +159,7 @@
           <w:sz w:val="26"/>
           <w:szCs w:val="26"/>
         </w:rPr>
-        <w:t xml:space="preserve">In the </w:t>
-      </w:r>
-      <w:proofErr w:type="spellStart"/>
-      <w:r>
-        <w:rPr>
-          <w:rFonts w:ascii="Georgia" w:eastAsia="Times New Roman" w:hAnsi="Georgia" w:cs="Times New Roman"/>
-          <w:color w:val="1D2129"/>
-          <w:sz w:val="26"/>
-          <w:szCs w:val="26"/>
-        </w:rPr>
-        <w:t>prob</w:t>
-      </w:r>
-      <w:proofErr w:type="spellEnd"/>
-      <w:r>
-        <w:rPr>
-          <w:rFonts w:ascii="Georgia" w:eastAsia="Times New Roman" w:hAnsi="Georgia" w:cs="Times New Roman"/>
-          <w:color w:val="1D2129"/>
-          <w:sz w:val="26"/>
-          <w:szCs w:val="26"/>
-        </w:rPr>
-        <w:t xml:space="preserve"> "PT07Z- longest path in a tree", I wrote the correct </w:t>
-      </w:r>
-      <w:proofErr w:type="spellStart"/>
-      <w:r>
-        <w:rPr>
-          <w:rFonts w:ascii="Georgia" w:eastAsia="Times New Roman" w:hAnsi="Georgia" w:cs="Times New Roman"/>
-          <w:color w:val="1D2129"/>
-          <w:sz w:val="26"/>
-          <w:szCs w:val="26"/>
-        </w:rPr>
-        <w:t>algo</w:t>
-      </w:r>
-      <w:proofErr w:type="spellEnd"/>
-      <w:r>
-        <w:rPr>
-          <w:rFonts w:ascii="Georgia" w:eastAsia="Times New Roman" w:hAnsi="Georgia" w:cs="Times New Roman"/>
-          <w:color w:val="1D2129"/>
-          <w:sz w:val="26"/>
-          <w:szCs w:val="26"/>
-        </w:rPr>
-        <w:t>. But I was using 'vector</w:t>
+        <w:t>In the prob "PT07Z- longest path in a tree", I wrote the correct algo. But I was using 'vector</w:t>
       </w:r>
       <w:r>
         <w:rPr>
@@ -230,27 +177,7 @@
           <w:sz w:val="26"/>
           <w:szCs w:val="26"/>
         </w:rPr>
-        <w:t xml:space="preserve"> adjacency' to solve the </w:t>
-      </w:r>
-      <w:proofErr w:type="spellStart"/>
-      <w:r>
-        <w:rPr>
-          <w:rFonts w:ascii="Georgia" w:eastAsia="Times New Roman" w:hAnsi="Georgia" w:cs="Times New Roman"/>
-          <w:color w:val="1D2129"/>
-          <w:sz w:val="26"/>
-          <w:szCs w:val="26"/>
-        </w:rPr>
-        <w:t>prob</w:t>
-      </w:r>
-      <w:proofErr w:type="spellEnd"/>
-      <w:r>
-        <w:rPr>
-          <w:rFonts w:ascii="Georgia" w:eastAsia="Times New Roman" w:hAnsi="Georgia" w:cs="Times New Roman"/>
-          <w:color w:val="1D2129"/>
-          <w:sz w:val="26"/>
-          <w:szCs w:val="26"/>
-        </w:rPr>
-        <w:t xml:space="preserve"> which was giving me a TLE. I used vector adjacency[n] instead (an array of size n which has vector elements), and the problem got accepted. Take care of the type of container you're using. </w:t>
+        <w:t xml:space="preserve"> adjacency' to solve the prob which was giving me a TLE. I used vector adjacency[n] instead (an array of size n which has vector elements), and the problem got accepted. Take care of the type of container you're using. </w:t>
       </w:r>
     </w:p>
     <w:p>
@@ -269,47 +196,14 @@
           <w:szCs w:val="26"/>
         </w:rPr>
       </w:pPr>
-      <w:proofErr w:type="spellStart"/>
-      <w:proofErr w:type="gramStart"/>
-      <w:r>
-        <w:rPr>
-          <w:rFonts w:ascii="Georgia" w:eastAsia="Times New Roman" w:hAnsi="Georgia" w:cs="Times New Roman"/>
-          <w:color w:val="1D2129"/>
-          <w:sz w:val="26"/>
-          <w:szCs w:val="26"/>
-        </w:rPr>
-        <w:t>ull</w:t>
-      </w:r>
-      <w:proofErr w:type="spellEnd"/>
-      <w:proofErr w:type="gramEnd"/>
-      <w:r>
-        <w:rPr>
-          <w:rFonts w:ascii="Georgia" w:eastAsia="Times New Roman" w:hAnsi="Georgia" w:cs="Times New Roman"/>
-          <w:color w:val="1D2129"/>
-          <w:sz w:val="26"/>
-          <w:szCs w:val="26"/>
-        </w:rPr>
-        <w:t xml:space="preserve"> division is faster than </w:t>
-      </w:r>
-      <w:proofErr w:type="spellStart"/>
-      <w:r>
-        <w:rPr>
-          <w:rFonts w:ascii="Georgia" w:eastAsia="Times New Roman" w:hAnsi="Georgia" w:cs="Times New Roman"/>
-          <w:color w:val="1D2129"/>
-          <w:sz w:val="26"/>
-          <w:szCs w:val="26"/>
-        </w:rPr>
-        <w:t>ll</w:t>
-      </w:r>
-      <w:proofErr w:type="spellEnd"/>
-      <w:r>
-        <w:rPr>
-          <w:rFonts w:ascii="Georgia" w:eastAsia="Times New Roman" w:hAnsi="Georgia" w:cs="Times New Roman"/>
-          <w:color w:val="1D2129"/>
-          <w:sz w:val="26"/>
-          <w:szCs w:val="26"/>
-        </w:rPr>
-        <w:t xml:space="preserve"> division. </w:t>
+      <w:r>
+        <w:rPr>
+          <w:rFonts w:ascii="Georgia" w:eastAsia="Times New Roman" w:hAnsi="Georgia" w:cs="Times New Roman"/>
+          <w:color w:val="1D2129"/>
+          <w:sz w:val="26"/>
+          <w:szCs w:val="26"/>
+        </w:rPr>
+        <w:t xml:space="preserve">ull division is faster than ll division. </w:t>
       </w:r>
     </w:p>
     <w:p>
@@ -335,27 +229,7 @@
           <w:sz w:val="26"/>
           <w:szCs w:val="26"/>
         </w:rPr>
-        <w:t xml:space="preserve">REMEMBER INVERSION COUNT.... GENERALLY </w:t>
-      </w:r>
-      <w:proofErr w:type="gramStart"/>
-      <w:r>
-        <w:rPr>
-          <w:rFonts w:ascii="Georgia" w:eastAsia="Times New Roman" w:hAnsi="Georgia" w:cs="Times New Roman"/>
-          <w:color w:val="1D2129"/>
-          <w:sz w:val="26"/>
-          <w:szCs w:val="26"/>
-        </w:rPr>
-        <w:t>ITS</w:t>
-      </w:r>
-      <w:proofErr w:type="gramEnd"/>
-      <w:r>
-        <w:rPr>
-          <w:rFonts w:ascii="Georgia" w:eastAsia="Times New Roman" w:hAnsi="Georgia" w:cs="Times New Roman"/>
-          <w:color w:val="1D2129"/>
-          <w:sz w:val="26"/>
-          <w:szCs w:val="26"/>
-        </w:rPr>
-        <w:t xml:space="preserve"> HARD TO FIGURE OUT THAT THE QUESTION IS A MERE INVERSION COUNT PROBLEM. </w:t>
+        <w:t xml:space="preserve">REMEMBER INVERSION COUNT.... GENERALLY ITS HARD TO FIGURE OUT THAT THE QUESTION IS A MERE INVERSION COUNT PROBLEM. </w:t>
       </w:r>
     </w:p>
     <w:p>
@@ -381,47 +255,7 @@
           <w:sz w:val="26"/>
           <w:szCs w:val="26"/>
         </w:rPr>
-        <w:t>(A^B)%mod = (A^ (</w:t>
-      </w:r>
-      <w:proofErr w:type="spellStart"/>
-      <w:r>
-        <w:rPr>
-          <w:rFonts w:ascii="Georgia" w:eastAsia="Times New Roman" w:hAnsi="Georgia" w:cs="Times New Roman"/>
-          <w:color w:val="1D2129"/>
-          <w:sz w:val="26"/>
-          <w:szCs w:val="26"/>
-        </w:rPr>
-        <w:t>B%mod</w:t>
-      </w:r>
-      <w:proofErr w:type="spellEnd"/>
-      <w:r>
-        <w:rPr>
-          <w:rFonts w:ascii="Georgia" w:eastAsia="Times New Roman" w:hAnsi="Georgia" w:cs="Times New Roman"/>
-          <w:color w:val="1D2129"/>
-          <w:sz w:val="26"/>
-          <w:szCs w:val="26"/>
-        </w:rPr>
-        <w:t>)</w:t>
-      </w:r>
-      <w:proofErr w:type="gramStart"/>
-      <w:r>
-        <w:rPr>
-          <w:rFonts w:ascii="Georgia" w:eastAsia="Times New Roman" w:hAnsi="Georgia" w:cs="Times New Roman"/>
-          <w:color w:val="1D2129"/>
-          <w:sz w:val="26"/>
-          <w:szCs w:val="26"/>
-        </w:rPr>
-        <w:t>)%</w:t>
-      </w:r>
-      <w:proofErr w:type="gramEnd"/>
-      <w:r>
-        <w:rPr>
-          <w:rFonts w:ascii="Georgia" w:eastAsia="Times New Roman" w:hAnsi="Georgia" w:cs="Times New Roman"/>
-          <w:color w:val="1D2129"/>
-          <w:sz w:val="26"/>
-          <w:szCs w:val="26"/>
-        </w:rPr>
-        <w:t xml:space="preserve">mod. </w:t>
+        <w:t xml:space="preserve">(A^B)%mod = (A^ (B%mod))%mod. </w:t>
       </w:r>
     </w:p>
     <w:p>
@@ -447,38 +281,7 @@
           <w:sz w:val="26"/>
           <w:szCs w:val="26"/>
         </w:rPr>
-        <w:t xml:space="preserve">When nothing else works in case of TLE, try </w:t>
-      </w:r>
-      <w:proofErr w:type="spellStart"/>
-      <w:r>
-        <w:rPr>
-          <w:rFonts w:ascii="Georgia" w:eastAsia="Times New Roman" w:hAnsi="Georgia" w:cs="Times New Roman"/>
-          <w:color w:val="1D2129"/>
-          <w:sz w:val="26"/>
-          <w:szCs w:val="26"/>
-        </w:rPr>
-        <w:t>scanf</w:t>
-      </w:r>
-      <w:proofErr w:type="gramStart"/>
-      <w:r>
-        <w:rPr>
-          <w:rFonts w:ascii="Georgia" w:eastAsia="Times New Roman" w:hAnsi="Georgia" w:cs="Times New Roman"/>
-          <w:color w:val="1D2129"/>
-          <w:sz w:val="26"/>
-          <w:szCs w:val="26"/>
-        </w:rPr>
-        <w:t>,prinf</w:t>
-      </w:r>
-      <w:proofErr w:type="spellEnd"/>
-      <w:proofErr w:type="gramEnd"/>
-      <w:r>
-        <w:rPr>
-          <w:rFonts w:ascii="Georgia" w:eastAsia="Times New Roman" w:hAnsi="Georgia" w:cs="Times New Roman"/>
-          <w:color w:val="1D2129"/>
-          <w:sz w:val="26"/>
-          <w:szCs w:val="26"/>
-        </w:rPr>
-        <w:t>.</w:t>
+        <w:t>When nothing else works in case of TLE, try scanf,prinf.</w:t>
       </w:r>
     </w:p>
     <w:p>
@@ -504,47 +307,7 @@
           <w:sz w:val="26"/>
           <w:szCs w:val="26"/>
         </w:rPr>
-        <w:t xml:space="preserve">When working on strings, pass the string by reference and use </w:t>
-      </w:r>
-      <w:proofErr w:type="spellStart"/>
-      <w:r>
-        <w:rPr>
-          <w:rFonts w:ascii="Georgia" w:eastAsia="Times New Roman" w:hAnsi="Georgia" w:cs="Times New Roman"/>
-          <w:color w:val="1D2129"/>
-          <w:sz w:val="26"/>
-          <w:szCs w:val="26"/>
-        </w:rPr>
-        <w:t>push_back</w:t>
-      </w:r>
-      <w:proofErr w:type="spellEnd"/>
-      <w:r>
-        <w:rPr>
-          <w:rFonts w:ascii="Georgia" w:eastAsia="Times New Roman" w:hAnsi="Georgia" w:cs="Times New Roman"/>
-          <w:color w:val="1D2129"/>
-          <w:sz w:val="26"/>
-          <w:szCs w:val="26"/>
-        </w:rPr>
-        <w:t xml:space="preserve"> and </w:t>
-      </w:r>
-      <w:proofErr w:type="spellStart"/>
-      <w:r>
-        <w:rPr>
-          <w:rFonts w:ascii="Georgia" w:eastAsia="Times New Roman" w:hAnsi="Georgia" w:cs="Times New Roman"/>
-          <w:color w:val="1D2129"/>
-          <w:sz w:val="26"/>
-          <w:szCs w:val="26"/>
-        </w:rPr>
-        <w:t>pop_back</w:t>
-      </w:r>
-      <w:proofErr w:type="spellEnd"/>
-      <w:r>
-        <w:rPr>
-          <w:rFonts w:ascii="Georgia" w:eastAsia="Times New Roman" w:hAnsi="Georgia" w:cs="Times New Roman"/>
-          <w:color w:val="1D2129"/>
-          <w:sz w:val="26"/>
-          <w:szCs w:val="26"/>
-        </w:rPr>
-        <w:t xml:space="preserve"> in case you need to edit the string instead of creating a new string using call by value. That will cause TLE.</w:t>
+        <w:t>When working on strings, pass the string by reference and use push_back and pop_back in case you need to edit the string instead of creating a new string using call by value. That will cause TLE.</w:t>
       </w:r>
     </w:p>
     <w:p>
@@ -570,47 +333,7 @@
           <w:sz w:val="26"/>
           <w:szCs w:val="26"/>
         </w:rPr>
-        <w:t xml:space="preserve">Type carefully. 3 times have I done the mistake of writing </w:t>
-      </w:r>
-      <w:proofErr w:type="spellStart"/>
-      <w:r>
-        <w:rPr>
-          <w:rFonts w:ascii="Georgia" w:eastAsia="Times New Roman" w:hAnsi="Georgia" w:cs="Times New Roman"/>
-          <w:color w:val="1D2129"/>
-          <w:sz w:val="26"/>
-          <w:szCs w:val="26"/>
-        </w:rPr>
-        <w:t>dp</w:t>
-      </w:r>
-      <w:proofErr w:type="spellEnd"/>
-      <w:r>
-        <w:rPr>
-          <w:rFonts w:ascii="Georgia" w:eastAsia="Times New Roman" w:hAnsi="Georgia" w:cs="Times New Roman"/>
-          <w:color w:val="1D2129"/>
-          <w:sz w:val="26"/>
-          <w:szCs w:val="26"/>
-        </w:rPr>
-        <w:t>[</w:t>
-      </w:r>
-      <w:proofErr w:type="spellStart"/>
-      <w:r>
-        <w:rPr>
-          <w:rFonts w:ascii="Georgia" w:eastAsia="Times New Roman" w:hAnsi="Georgia" w:cs="Times New Roman"/>
-          <w:color w:val="1D2129"/>
-          <w:sz w:val="26"/>
-          <w:szCs w:val="26"/>
-        </w:rPr>
-        <w:t>i</w:t>
-      </w:r>
-      <w:proofErr w:type="spellEnd"/>
-      <w:r>
-        <w:rPr>
-          <w:rFonts w:ascii="Georgia" w:eastAsia="Times New Roman" w:hAnsi="Georgia" w:cs="Times New Roman"/>
-          <w:color w:val="1D2129"/>
-          <w:sz w:val="26"/>
-          <w:szCs w:val="26"/>
-        </w:rPr>
-        <w:t>][j]==something instead of assignment, and such a mistake while coding is very hard to track. The statement is perfectly fine and is easily missed for an assignment statement.</w:t>
+        <w:t>Type carefully. 3 times have I done the mistake of writing dp[i][j]==something instead of assignment, and such a mistake while coding is very hard to track. The statement is perfectly fine and is easily missed for an assignment statement.</w:t>
       </w:r>
     </w:p>
     <w:p>
@@ -636,47 +359,7 @@
           <w:sz w:val="26"/>
           <w:szCs w:val="26"/>
         </w:rPr>
-        <w:t xml:space="preserve">When skeptical about time complexity of dynamic hash maps, reserve the memory beforehand. </w:t>
-      </w:r>
-      <w:proofErr w:type="spellStart"/>
-      <w:r>
-        <w:rPr>
-          <w:rFonts w:ascii="Georgia" w:eastAsia="Times New Roman" w:hAnsi="Georgia" w:cs="Times New Roman"/>
-          <w:color w:val="1D2129"/>
-          <w:sz w:val="26"/>
-          <w:szCs w:val="26"/>
-        </w:rPr>
-        <w:t>unordered_map</w:t>
-      </w:r>
-      <w:proofErr w:type="spellEnd"/>
-      <w:r>
-        <w:rPr>
-          <w:rFonts w:ascii="Georgia" w:eastAsia="Times New Roman" w:hAnsi="Georgia" w:cs="Times New Roman"/>
-          <w:color w:val="1D2129"/>
-          <w:sz w:val="26"/>
-          <w:szCs w:val="26"/>
-        </w:rPr>
-        <w:t>&lt;</w:t>
-      </w:r>
-      <w:proofErr w:type="spellStart"/>
-      <w:r>
-        <w:rPr>
-          <w:rFonts w:ascii="Georgia" w:eastAsia="Times New Roman" w:hAnsi="Georgia" w:cs="Times New Roman"/>
-          <w:color w:val="1D2129"/>
-          <w:sz w:val="26"/>
-          <w:szCs w:val="26"/>
-        </w:rPr>
-        <w:t>int,int</w:t>
-      </w:r>
-      <w:proofErr w:type="spellEnd"/>
-      <w:r>
-        <w:rPr>
-          <w:rFonts w:ascii="Georgia" w:eastAsia="Times New Roman" w:hAnsi="Georgia" w:cs="Times New Roman"/>
-          <w:color w:val="1D2129"/>
-          <w:sz w:val="26"/>
-          <w:szCs w:val="26"/>
-        </w:rPr>
-        <w:t>&gt;m1; m1.reserve(1000010);</w:t>
+        <w:t>When skeptical about time complexity of dynamic hash maps, reserve the memory beforehand. unordered_map&lt;int,int&gt;m1; m1.reserve(1000010);</w:t>
       </w:r>
     </w:p>
     <w:p>
@@ -740,67 +423,14 @@
           <w:t>https://leetcode.com/problems/minimum-path-sum/</w:t>
         </w:r>
       </w:hyperlink>
-      <w:proofErr w:type="gramStart"/>
-      <w:r>
-        <w:rPr>
-          <w:rFonts w:ascii="Georgia" w:eastAsia="Times New Roman" w:hAnsi="Georgia" w:cs="Times New Roman"/>
-          <w:color w:val="1D2129"/>
-          <w:sz w:val="26"/>
-          <w:szCs w:val="26"/>
-        </w:rPr>
-        <w:t>) .</w:t>
-      </w:r>
-      <w:proofErr w:type="gramEnd"/>
-      <w:r>
-        <w:rPr>
-          <w:rFonts w:ascii="Georgia" w:eastAsia="Times New Roman" w:hAnsi="Georgia" w:cs="Times New Roman"/>
-          <w:color w:val="1D2129"/>
-          <w:sz w:val="26"/>
-          <w:szCs w:val="26"/>
-        </w:rPr>
-        <w:t xml:space="preserve"> </w:t>
-      </w:r>
-      <w:proofErr w:type="spellStart"/>
-      <w:proofErr w:type="gramStart"/>
-      <w:r>
-        <w:rPr>
-          <w:rFonts w:ascii="Georgia" w:eastAsia="Times New Roman" w:hAnsi="Georgia" w:cs="Times New Roman"/>
-          <w:color w:val="1D2129"/>
-          <w:sz w:val="26"/>
-          <w:szCs w:val="26"/>
-        </w:rPr>
-        <w:t>eg</w:t>
-      </w:r>
-      <w:proofErr w:type="spellEnd"/>
-      <w:proofErr w:type="gramEnd"/>
-      <w:r>
-        <w:rPr>
-          <w:rFonts w:ascii="Georgia" w:eastAsia="Times New Roman" w:hAnsi="Georgia" w:cs="Times New Roman"/>
-          <w:color w:val="1D2129"/>
-          <w:sz w:val="26"/>
-          <w:szCs w:val="26"/>
-        </w:rPr>
-        <w:t xml:space="preserve">. If you want a loop to terminate when all of a, b and c are 0 simultaneously, the condition is </w:t>
-      </w:r>
-      <w:proofErr w:type="gramStart"/>
-      <w:r>
-        <w:rPr>
-          <w:rFonts w:ascii="Georgia" w:eastAsia="Times New Roman" w:hAnsi="Georgia" w:cs="Times New Roman"/>
-          <w:color w:val="1D2129"/>
-          <w:sz w:val="26"/>
-          <w:szCs w:val="26"/>
-        </w:rPr>
-        <w:t>‘if(</w:t>
-      </w:r>
-      <w:proofErr w:type="gramEnd"/>
-      <w:r>
-        <w:rPr>
-          <w:rFonts w:ascii="Georgia" w:eastAsia="Times New Roman" w:hAnsi="Georgia" w:cs="Times New Roman"/>
-          <w:color w:val="1D2129"/>
-          <w:sz w:val="26"/>
-          <w:szCs w:val="26"/>
-        </w:rPr>
-        <w:t>a || b || c)’ and not ‘if(a &amp;&amp; b &amp;&amp; c)’.</w:t>
+      <w:r>
+        <w:rPr>
+          <w:rFonts w:ascii="Georgia" w:eastAsia="Times New Roman" w:hAnsi="Georgia" w:cs="Times New Roman"/>
+          <w:color w:val="1D2129"/>
+          <w:sz w:val="26"/>
+          <w:szCs w:val="26"/>
+        </w:rPr>
+        <w:t>) . eg. If you want a loop to terminate when all of a, b and c are 0 simultaneously, the condition is ‘if(a || b || c)’ and not ‘if(a &amp;&amp; b &amp;&amp; c)’.</w:t>
       </w:r>
     </w:p>
     <w:p>
@@ -852,67 +482,7 @@
           <w:sz w:val="26"/>
           <w:szCs w:val="26"/>
         </w:rPr>
-        <w:t xml:space="preserve">Circular arrangement of n items numbered 1 </w:t>
-      </w:r>
-      <w:proofErr w:type="spellStart"/>
-      <w:r>
-        <w:rPr>
-          <w:rFonts w:ascii="Georgia" w:eastAsia="Times New Roman" w:hAnsi="Georgia" w:cs="Times New Roman"/>
-          <w:color w:val="1D2129"/>
-          <w:sz w:val="26"/>
-          <w:szCs w:val="26"/>
-        </w:rPr>
-        <w:t>to n</w:t>
-      </w:r>
-      <w:proofErr w:type="spellEnd"/>
-      <w:r>
-        <w:rPr>
-          <w:rFonts w:ascii="Georgia" w:eastAsia="Times New Roman" w:hAnsi="Georgia" w:cs="Times New Roman"/>
-          <w:color w:val="1D2129"/>
-          <w:sz w:val="26"/>
-          <w:szCs w:val="26"/>
-        </w:rPr>
-        <w:t>. Start from a. Move b steps in either direction(+</w:t>
-      </w:r>
-      <w:proofErr w:type="spellStart"/>
-      <w:r>
-        <w:rPr>
-          <w:rFonts w:ascii="Georgia" w:eastAsia="Times New Roman" w:hAnsi="Georgia" w:cs="Times New Roman"/>
-          <w:color w:val="1D2129"/>
-          <w:sz w:val="26"/>
-          <w:szCs w:val="26"/>
-        </w:rPr>
-        <w:t>ve</w:t>
-      </w:r>
-      <w:proofErr w:type="spellEnd"/>
-      <w:r>
-        <w:rPr>
-          <w:rFonts w:ascii="Georgia" w:eastAsia="Times New Roman" w:hAnsi="Georgia" w:cs="Times New Roman"/>
-          <w:color w:val="1D2129"/>
-          <w:sz w:val="26"/>
-          <w:szCs w:val="26"/>
-        </w:rPr>
-        <w:t xml:space="preserve"> or -</w:t>
-      </w:r>
-      <w:proofErr w:type="spellStart"/>
-      <w:r>
-        <w:rPr>
-          <w:rFonts w:ascii="Georgia" w:eastAsia="Times New Roman" w:hAnsi="Georgia" w:cs="Times New Roman"/>
-          <w:color w:val="1D2129"/>
-          <w:sz w:val="26"/>
-          <w:szCs w:val="26"/>
-        </w:rPr>
-        <w:t>ve</w:t>
-      </w:r>
-      <w:proofErr w:type="spellEnd"/>
-      <w:r>
-        <w:rPr>
-          <w:rFonts w:ascii="Georgia" w:eastAsia="Times New Roman" w:hAnsi="Georgia" w:cs="Times New Roman"/>
-          <w:color w:val="1D2129"/>
-          <w:sz w:val="26"/>
-          <w:szCs w:val="26"/>
-        </w:rPr>
-        <w:t xml:space="preserve"> b). The position where you’ll land is given by: ((</w:t>
+        <w:t>Circular arrangement of n items numbered 1 to n. Start from a. Move b steps in either direction(+ve or -ve b). The position where you’ll land is given by: ((</w:t>
       </w:r>
       <w:r>
         <w:rPr>
@@ -1088,8 +658,6 @@
           <w:sz w:val="24"/>
         </w:rPr>
       </w:pPr>
-      <w:bookmarkStart w:id="0" w:name="_GoBack"/>
-      <w:bookmarkEnd w:id="0"/>
       <w:r>
         <w:rPr>
           <w:rFonts w:ascii="Georgia" w:eastAsia="Times New Roman" w:hAnsi="Georgia" w:cs="Times New Roman"/>
@@ -1143,79 +711,22 @@
           <w:rFonts w:ascii="Georgia" w:hAnsi="Georgia"/>
           <w:sz w:val="24"/>
         </w:rPr>
-        <w:t>y2=</w:t>
-      </w:r>
-      <w:proofErr w:type="spellStart"/>
-      <w:r>
-        <w:rPr>
-          <w:rFonts w:ascii="Georgia" w:hAnsi="Georgia"/>
-          <w:sz w:val="24"/>
-        </w:rPr>
-        <w:t>findMMI</w:t>
-      </w:r>
-      <w:proofErr w:type="spellEnd"/>
-      <w:r>
-        <w:rPr>
-          <w:rFonts w:ascii="Georgia" w:hAnsi="Georgia"/>
-          <w:sz w:val="24"/>
-        </w:rPr>
-        <w:t>(</w:t>
-      </w:r>
-      <w:proofErr w:type="spellStart"/>
-      <w:r>
-        <w:rPr>
-          <w:rFonts w:ascii="Georgia" w:hAnsi="Georgia"/>
-          <w:sz w:val="24"/>
-        </w:rPr>
-        <w:t>y</w:t>
-      </w:r>
-      <w:proofErr w:type="gramStart"/>
-      <w:r>
-        <w:rPr>
-          <w:rFonts w:ascii="Georgia" w:hAnsi="Georgia"/>
-          <w:sz w:val="24"/>
-        </w:rPr>
-        <w:t>,M</w:t>
-      </w:r>
-      <w:proofErr w:type="spellEnd"/>
-      <w:proofErr w:type="gramEnd"/>
-      <w:r>
-        <w:rPr>
-          <w:rFonts w:ascii="Georgia" w:hAnsi="Georgia"/>
-          <w:sz w:val="24"/>
-        </w:rPr>
-        <w:t>);</w:t>
-      </w:r>
-    </w:p>
-    <w:p>
-      <w:pPr>
-        <w:rPr>
-          <w:rFonts w:ascii="Georgia" w:hAnsi="Georgia"/>
-          <w:sz w:val="24"/>
-        </w:rPr>
-      </w:pPr>
-      <w:r>
-        <w:rPr>
-          <w:rFonts w:ascii="Georgia" w:hAnsi="Georgia"/>
-          <w:sz w:val="24"/>
-        </w:rPr>
-        <w:t>z=(x*y2</w:t>
-      </w:r>
-      <w:proofErr w:type="gramStart"/>
-      <w:r>
-        <w:rPr>
-          <w:rFonts w:ascii="Georgia" w:hAnsi="Georgia"/>
-          <w:sz w:val="24"/>
-        </w:rPr>
-        <w:t>)%</w:t>
-      </w:r>
-      <w:proofErr w:type="gramEnd"/>
-      <w:r>
-        <w:rPr>
-          <w:rFonts w:ascii="Georgia" w:hAnsi="Georgia"/>
-          <w:sz w:val="24"/>
-        </w:rPr>
-        <w:t>M;</w:t>
+        <w:t>y2=findMMI(y,M);</w:t>
+      </w:r>
+    </w:p>
+    <w:p>
+      <w:pPr>
+        <w:rPr>
+          <w:rFonts w:ascii="Georgia" w:hAnsi="Georgia"/>
+          <w:sz w:val="24"/>
+        </w:rPr>
+      </w:pPr>
+      <w:r>
+        <w:rPr>
+          <w:rFonts w:ascii="Georgia" w:hAnsi="Georgia"/>
+          <w:sz w:val="24"/>
+        </w:rPr>
+        <w:t>z=(x*y2)%M;</w:t>
       </w:r>
       <w:r>
         <w:rPr>
@@ -1224,6 +735,14 @@
         </w:rPr>
         <w:tab/>
       </w:r>
+    </w:p>
+    <w:p>
+      <w:pPr>
+        <w:rPr>
+          <w:rFonts w:ascii="Georgia" w:hAnsi="Georgia"/>
+          <w:sz w:val="24"/>
+        </w:rPr>
+      </w:pPr>
     </w:p>
     <w:p>
       <w:pPr>
@@ -1279,8 +798,8 @@
         </w:rPr>
         <w:br/>
       </w:r>
-      <w:bookmarkStart w:id="1" w:name="_MON_1527409243"/>
-      <w:bookmarkEnd w:id="1"/>
+      <w:bookmarkStart w:id="0" w:name="_MON_1527409243"/>
+      <w:bookmarkEnd w:id="0"/>
       <w:r>
         <w:rPr>
           <w:rFonts w:ascii="Georgia" w:eastAsia="Times New Roman" w:hAnsi="Georgia" w:cs="Times New Roman"/>
@@ -1311,7 +830,7 @@
           <v:shape id="_x0000_i1025" type="#_x0000_t75" style="width:468pt;height:273.75pt" o:ole="">
             <v:imagedata r:id="rId7" o:title=""/>
           </v:shape>
-          <o:OLEObject Type="Embed" ProgID="Word.OpenDocumentText.12" ShapeID="_x0000_i1025" DrawAspect="Content" ObjectID="_1534715198" r:id="rId8"/>
+          <o:OLEObject Type="Embed" ProgID="Word.OpenDocumentText.12" ShapeID="_x0000_i1025" DrawAspect="Content" ObjectID="_1539293884" r:id="rId8"/>
         </w:object>
       </w:r>
     </w:p>
@@ -1341,8 +860,8 @@
         <w:t>Take care in case of modular subtraction:</w:t>
       </w:r>
     </w:p>
-    <w:bookmarkStart w:id="2" w:name="_MON_1527410697"/>
-    <w:bookmarkEnd w:id="2"/>
+    <w:bookmarkStart w:id="1" w:name="_MON_1527410697"/>
+    <w:bookmarkEnd w:id="1"/>
     <w:p>
       <w:pPr>
         <w:shd w:val="clear" w:color="auto" w:fill="FFFFFF"/>
@@ -1365,24 +884,1343 @@
           <v:shape id="_x0000_i1026" type="#_x0000_t75" style="width:468pt;height:264.75pt" o:ole="">
             <v:imagedata r:id="rId9" o:title=""/>
           </v:shape>
-          <o:OLEObject Type="Embed" ProgID="Word.OpenDocumentText.12" ShapeID="_x0000_i1026" DrawAspect="Content" ObjectID="_1534715199" r:id="rId10"/>
+          <o:OLEObject Type="Embed" ProgID="Word.OpenDocumentText.12" ShapeID="_x0000_i1026" DrawAspect="Content" ObjectID="_1539293885" r:id="rId10"/>
         </w:object>
       </w:r>
     </w:p>
     <w:p>
       <w:pPr>
+        <w:pStyle w:val="ListParagraph"/>
         <w:numPr>
           <w:ilvl w:val="0"/>
           <w:numId w:val="1"/>
         </w:numPr>
         <w:shd w:val="clear" w:color="auto" w:fill="FFFFFF"/>
         <w:spacing w:after="180" w:line="420" w:lineRule="atLeast"/>
-        <w:ind w:left="0"/>
-        <w:rPr>
-          <w:rFonts w:ascii="Georgia" w:eastAsia="Times New Roman" w:hAnsi="Georgia" w:cs="Times New Roman"/>
-          <w:color w:val="1D2129"/>
-          <w:sz w:val="26"/>
-          <w:szCs w:val="26"/>
+        <w:rPr>
+          <w:rFonts w:ascii="Georgia" w:eastAsia="Times New Roman" w:hAnsi="Georgia" w:cs="Times New Roman"/>
+          <w:color w:val="1D2129"/>
+          <w:sz w:val="26"/>
+          <w:szCs w:val="26"/>
+        </w:rPr>
+      </w:pPr>
+      <w:r>
+        <w:rPr>
+          <w:rFonts w:ascii="Georgia" w:eastAsia="Times New Roman" w:hAnsi="Georgia" w:cs="Times New Roman"/>
+          <w:color w:val="1D2129"/>
+          <w:sz w:val="26"/>
+          <w:szCs w:val="26"/>
+        </w:rPr>
+        <w:lastRenderedPageBreak/>
+        <w:t xml:space="preserve"> Nth catalan number</w:t>
+      </w:r>
+      <w:bookmarkStart w:id="2" w:name="_GoBack"/>
+      <w:bookmarkEnd w:id="2"/>
+    </w:p>
+    <w:p>
+      <w:pPr>
+        <w:shd w:val="clear" w:color="auto" w:fill="EFF0F1"/>
+        <w:tabs>
+          <w:tab w:val="left" w:pos="916"/>
+          <w:tab w:val="left" w:pos="1832"/>
+          <w:tab w:val="left" w:pos="2748"/>
+          <w:tab w:val="left" w:pos="3664"/>
+          <w:tab w:val="left" w:pos="4580"/>
+          <w:tab w:val="left" w:pos="5496"/>
+          <w:tab w:val="left" w:pos="6412"/>
+          <w:tab w:val="left" w:pos="7328"/>
+          <w:tab w:val="left" w:pos="8244"/>
+          <w:tab w:val="left" w:pos="9160"/>
+          <w:tab w:val="left" w:pos="10076"/>
+          <w:tab w:val="left" w:pos="10992"/>
+          <w:tab w:val="left" w:pos="11908"/>
+          <w:tab w:val="left" w:pos="12824"/>
+          <w:tab w:val="left" w:pos="13740"/>
+          <w:tab w:val="left" w:pos="14656"/>
+        </w:tabs>
+        <w:spacing w:after="0" w:line="240" w:lineRule="auto"/>
+        <w:rPr>
+          <w:rFonts w:ascii="Consolas" w:eastAsia="Times New Roman" w:hAnsi="Consolas" w:cs="Courier New"/>
+          <w:color w:val="303336"/>
+          <w:sz w:val="20"/>
+          <w:szCs w:val="20"/>
+          <w:bdr w:val="none" w:sz="0" w:space="0" w:color="auto" w:frame="1"/>
+          <w:shd w:val="clear" w:color="auto" w:fill="EFF0F1"/>
+        </w:rPr>
+      </w:pPr>
+      <w:r>
+        <w:rPr>
+          <w:rFonts w:ascii="Consolas" w:eastAsia="Times New Roman" w:hAnsi="Consolas" w:cs="Courier New"/>
+          <w:color w:val="303336"/>
+          <w:sz w:val="20"/>
+          <w:szCs w:val="20"/>
+          <w:bdr w:val="none" w:sz="0" w:space="0" w:color="auto" w:frame="1"/>
+          <w:shd w:val="clear" w:color="auto" w:fill="EFF0F1"/>
+        </w:rPr>
+        <w:t>ull n_choose_r(ull n, ull r) {</w:t>
+      </w:r>
+    </w:p>
+    <w:p>
+      <w:pPr>
+        <w:shd w:val="clear" w:color="auto" w:fill="EFF0F1"/>
+        <w:tabs>
+          <w:tab w:val="left" w:pos="916"/>
+          <w:tab w:val="left" w:pos="1832"/>
+          <w:tab w:val="left" w:pos="2748"/>
+          <w:tab w:val="left" w:pos="3664"/>
+          <w:tab w:val="left" w:pos="4580"/>
+          <w:tab w:val="left" w:pos="5496"/>
+          <w:tab w:val="left" w:pos="6412"/>
+          <w:tab w:val="left" w:pos="7328"/>
+          <w:tab w:val="left" w:pos="8244"/>
+          <w:tab w:val="left" w:pos="9160"/>
+          <w:tab w:val="left" w:pos="10076"/>
+          <w:tab w:val="left" w:pos="10992"/>
+          <w:tab w:val="left" w:pos="11908"/>
+          <w:tab w:val="left" w:pos="12824"/>
+          <w:tab w:val="left" w:pos="13740"/>
+          <w:tab w:val="left" w:pos="14656"/>
+        </w:tabs>
+        <w:spacing w:after="0" w:line="240" w:lineRule="auto"/>
+        <w:rPr>
+          <w:rFonts w:ascii="Consolas" w:eastAsia="Times New Roman" w:hAnsi="Consolas" w:cs="Courier New"/>
+          <w:color w:val="303336"/>
+          <w:sz w:val="20"/>
+          <w:szCs w:val="20"/>
+          <w:bdr w:val="none" w:sz="0" w:space="0" w:color="auto" w:frame="1"/>
+          <w:shd w:val="clear" w:color="auto" w:fill="EFF0F1"/>
+        </w:rPr>
+      </w:pPr>
+      <w:r>
+        <w:rPr>
+          <w:rFonts w:ascii="Consolas" w:eastAsia="Times New Roman" w:hAnsi="Consolas" w:cs="Courier New"/>
+          <w:color w:val="303336"/>
+          <w:sz w:val="20"/>
+          <w:szCs w:val="20"/>
+          <w:bdr w:val="none" w:sz="0" w:space="0" w:color="auto" w:frame="1"/>
+          <w:shd w:val="clear" w:color="auto" w:fill="EFF0F1"/>
+        </w:rPr>
+        <w:t xml:space="preserve">    </w:t>
+      </w:r>
+      <w:r>
+        <w:rPr>
+          <w:rFonts w:ascii="Consolas" w:eastAsia="Times New Roman" w:hAnsi="Consolas" w:cs="Courier New"/>
+          <w:color w:val="101094"/>
+          <w:sz w:val="20"/>
+          <w:szCs w:val="20"/>
+          <w:bdr w:val="none" w:sz="0" w:space="0" w:color="auto" w:frame="1"/>
+          <w:shd w:val="clear" w:color="auto" w:fill="EFF0F1"/>
+        </w:rPr>
+        <w:t>if</w:t>
+      </w:r>
+      <w:r>
+        <w:rPr>
+          <w:rFonts w:ascii="Consolas" w:eastAsia="Times New Roman" w:hAnsi="Consolas" w:cs="Courier New"/>
+          <w:color w:val="303336"/>
+          <w:sz w:val="20"/>
+          <w:szCs w:val="20"/>
+          <w:bdr w:val="none" w:sz="0" w:space="0" w:color="auto" w:frame="1"/>
+          <w:shd w:val="clear" w:color="auto" w:fill="EFF0F1"/>
+        </w:rPr>
+        <w:t xml:space="preserve"> (n &lt; r)</w:t>
+      </w:r>
+    </w:p>
+    <w:p>
+      <w:pPr>
+        <w:shd w:val="clear" w:color="auto" w:fill="EFF0F1"/>
+        <w:tabs>
+          <w:tab w:val="left" w:pos="916"/>
+          <w:tab w:val="left" w:pos="1832"/>
+          <w:tab w:val="left" w:pos="2748"/>
+          <w:tab w:val="left" w:pos="3664"/>
+          <w:tab w:val="left" w:pos="4580"/>
+          <w:tab w:val="left" w:pos="5496"/>
+          <w:tab w:val="left" w:pos="6412"/>
+          <w:tab w:val="left" w:pos="7328"/>
+          <w:tab w:val="left" w:pos="8244"/>
+          <w:tab w:val="left" w:pos="9160"/>
+          <w:tab w:val="left" w:pos="10076"/>
+          <w:tab w:val="left" w:pos="10992"/>
+          <w:tab w:val="left" w:pos="11908"/>
+          <w:tab w:val="left" w:pos="12824"/>
+          <w:tab w:val="left" w:pos="13740"/>
+          <w:tab w:val="left" w:pos="14656"/>
+        </w:tabs>
+        <w:spacing w:after="0" w:line="240" w:lineRule="auto"/>
+        <w:rPr>
+          <w:rFonts w:ascii="Consolas" w:eastAsia="Times New Roman" w:hAnsi="Consolas" w:cs="Courier New"/>
+          <w:color w:val="303336"/>
+          <w:sz w:val="20"/>
+          <w:szCs w:val="20"/>
+          <w:bdr w:val="none" w:sz="0" w:space="0" w:color="auto" w:frame="1"/>
+          <w:shd w:val="clear" w:color="auto" w:fill="EFF0F1"/>
+        </w:rPr>
+      </w:pPr>
+      <w:r>
+        <w:rPr>
+          <w:rFonts w:ascii="Consolas" w:eastAsia="Times New Roman" w:hAnsi="Consolas" w:cs="Courier New"/>
+          <w:color w:val="303336"/>
+          <w:sz w:val="20"/>
+          <w:szCs w:val="20"/>
+          <w:bdr w:val="none" w:sz="0" w:space="0" w:color="auto" w:frame="1"/>
+          <w:shd w:val="clear" w:color="auto" w:fill="EFF0F1"/>
+        </w:rPr>
+        <w:t xml:space="preserve">        </w:t>
+      </w:r>
+      <w:r>
+        <w:rPr>
+          <w:rFonts w:ascii="Consolas" w:eastAsia="Times New Roman" w:hAnsi="Consolas" w:cs="Courier New"/>
+          <w:color w:val="101094"/>
+          <w:sz w:val="20"/>
+          <w:szCs w:val="20"/>
+          <w:bdr w:val="none" w:sz="0" w:space="0" w:color="auto" w:frame="1"/>
+          <w:shd w:val="clear" w:color="auto" w:fill="EFF0F1"/>
+        </w:rPr>
+        <w:t>return</w:t>
+      </w:r>
+      <w:r>
+        <w:rPr>
+          <w:rFonts w:ascii="Consolas" w:eastAsia="Times New Roman" w:hAnsi="Consolas" w:cs="Courier New"/>
+          <w:color w:val="303336"/>
+          <w:sz w:val="20"/>
+          <w:szCs w:val="20"/>
+          <w:bdr w:val="none" w:sz="0" w:space="0" w:color="auto" w:frame="1"/>
+          <w:shd w:val="clear" w:color="auto" w:fill="EFF0F1"/>
+        </w:rPr>
+        <w:t xml:space="preserve"> </w:t>
+      </w:r>
+      <w:r>
+        <w:rPr>
+          <w:rFonts w:ascii="Consolas" w:eastAsia="Times New Roman" w:hAnsi="Consolas" w:cs="Courier New"/>
+          <w:color w:val="7D2727"/>
+          <w:sz w:val="20"/>
+          <w:szCs w:val="20"/>
+          <w:bdr w:val="none" w:sz="0" w:space="0" w:color="auto" w:frame="1"/>
+          <w:shd w:val="clear" w:color="auto" w:fill="EFF0F1"/>
+        </w:rPr>
+        <w:t>0</w:t>
+      </w:r>
+      <w:r>
+        <w:rPr>
+          <w:rFonts w:ascii="Consolas" w:eastAsia="Times New Roman" w:hAnsi="Consolas" w:cs="Courier New"/>
+          <w:color w:val="303336"/>
+          <w:sz w:val="20"/>
+          <w:szCs w:val="20"/>
+          <w:bdr w:val="none" w:sz="0" w:space="0" w:color="auto" w:frame="1"/>
+          <w:shd w:val="clear" w:color="auto" w:fill="EFF0F1"/>
+        </w:rPr>
+        <w:t>;</w:t>
+      </w:r>
+    </w:p>
+    <w:p>
+      <w:pPr>
+        <w:shd w:val="clear" w:color="auto" w:fill="EFF0F1"/>
+        <w:tabs>
+          <w:tab w:val="left" w:pos="916"/>
+          <w:tab w:val="left" w:pos="1832"/>
+          <w:tab w:val="left" w:pos="2748"/>
+          <w:tab w:val="left" w:pos="3664"/>
+          <w:tab w:val="left" w:pos="4580"/>
+          <w:tab w:val="left" w:pos="5496"/>
+          <w:tab w:val="left" w:pos="6412"/>
+          <w:tab w:val="left" w:pos="7328"/>
+          <w:tab w:val="left" w:pos="8244"/>
+          <w:tab w:val="left" w:pos="9160"/>
+          <w:tab w:val="left" w:pos="10076"/>
+          <w:tab w:val="left" w:pos="10992"/>
+          <w:tab w:val="left" w:pos="11908"/>
+          <w:tab w:val="left" w:pos="12824"/>
+          <w:tab w:val="left" w:pos="13740"/>
+          <w:tab w:val="left" w:pos="14656"/>
+        </w:tabs>
+        <w:spacing w:after="0" w:line="240" w:lineRule="auto"/>
+        <w:rPr>
+          <w:rFonts w:ascii="Consolas" w:eastAsia="Times New Roman" w:hAnsi="Consolas" w:cs="Courier New"/>
+          <w:color w:val="303336"/>
+          <w:sz w:val="20"/>
+          <w:szCs w:val="20"/>
+          <w:bdr w:val="none" w:sz="0" w:space="0" w:color="auto" w:frame="1"/>
+          <w:shd w:val="clear" w:color="auto" w:fill="EFF0F1"/>
+        </w:rPr>
+      </w:pPr>
+    </w:p>
+    <w:p>
+      <w:pPr>
+        <w:shd w:val="clear" w:color="auto" w:fill="EFF0F1"/>
+        <w:tabs>
+          <w:tab w:val="left" w:pos="916"/>
+          <w:tab w:val="left" w:pos="1832"/>
+          <w:tab w:val="left" w:pos="2748"/>
+          <w:tab w:val="left" w:pos="3664"/>
+          <w:tab w:val="left" w:pos="4580"/>
+          <w:tab w:val="left" w:pos="5496"/>
+          <w:tab w:val="left" w:pos="6412"/>
+          <w:tab w:val="left" w:pos="7328"/>
+          <w:tab w:val="left" w:pos="8244"/>
+          <w:tab w:val="left" w:pos="9160"/>
+          <w:tab w:val="left" w:pos="10076"/>
+          <w:tab w:val="left" w:pos="10992"/>
+          <w:tab w:val="left" w:pos="11908"/>
+          <w:tab w:val="left" w:pos="12824"/>
+          <w:tab w:val="left" w:pos="13740"/>
+          <w:tab w:val="left" w:pos="14656"/>
+        </w:tabs>
+        <w:spacing w:after="0" w:line="240" w:lineRule="auto"/>
+        <w:rPr>
+          <w:rFonts w:ascii="Consolas" w:eastAsia="Times New Roman" w:hAnsi="Consolas" w:cs="Courier New"/>
+          <w:color w:val="303336"/>
+          <w:sz w:val="20"/>
+          <w:szCs w:val="20"/>
+          <w:bdr w:val="none" w:sz="0" w:space="0" w:color="auto" w:frame="1"/>
+          <w:shd w:val="clear" w:color="auto" w:fill="EFF0F1"/>
+        </w:rPr>
+      </w:pPr>
+      <w:r>
+        <w:rPr>
+          <w:rFonts w:ascii="Consolas" w:eastAsia="Times New Roman" w:hAnsi="Consolas" w:cs="Courier New"/>
+          <w:color w:val="303336"/>
+          <w:sz w:val="20"/>
+          <w:szCs w:val="20"/>
+          <w:bdr w:val="none" w:sz="0" w:space="0" w:color="auto" w:frame="1"/>
+          <w:shd w:val="clear" w:color="auto" w:fill="EFF0F1"/>
+        </w:rPr>
+        <w:t xml:space="preserve">    </w:t>
+      </w:r>
+      <w:r>
+        <w:rPr>
+          <w:rFonts w:ascii="Consolas" w:eastAsia="Times New Roman" w:hAnsi="Consolas" w:cs="Courier New"/>
+          <w:color w:val="101094"/>
+          <w:sz w:val="20"/>
+          <w:szCs w:val="20"/>
+          <w:bdr w:val="none" w:sz="0" w:space="0" w:color="auto" w:frame="1"/>
+          <w:shd w:val="clear" w:color="auto" w:fill="EFF0F1"/>
+        </w:rPr>
+        <w:t>if</w:t>
+      </w:r>
+      <w:r>
+        <w:rPr>
+          <w:rFonts w:ascii="Consolas" w:eastAsia="Times New Roman" w:hAnsi="Consolas" w:cs="Courier New"/>
+          <w:color w:val="303336"/>
+          <w:sz w:val="20"/>
+          <w:szCs w:val="20"/>
+          <w:bdr w:val="none" w:sz="0" w:space="0" w:color="auto" w:frame="1"/>
+          <w:shd w:val="clear" w:color="auto" w:fill="EFF0F1"/>
+        </w:rPr>
+        <w:t xml:space="preserve"> (r &gt; n/</w:t>
+      </w:r>
+      <w:r>
+        <w:rPr>
+          <w:rFonts w:ascii="Consolas" w:eastAsia="Times New Roman" w:hAnsi="Consolas" w:cs="Courier New"/>
+          <w:color w:val="7D2727"/>
+          <w:sz w:val="20"/>
+          <w:szCs w:val="20"/>
+          <w:bdr w:val="none" w:sz="0" w:space="0" w:color="auto" w:frame="1"/>
+          <w:shd w:val="clear" w:color="auto" w:fill="EFF0F1"/>
+        </w:rPr>
+        <w:t>2</w:t>
+      </w:r>
+      <w:r>
+        <w:rPr>
+          <w:rFonts w:ascii="Consolas" w:eastAsia="Times New Roman" w:hAnsi="Consolas" w:cs="Courier New"/>
+          <w:color w:val="303336"/>
+          <w:sz w:val="20"/>
+          <w:szCs w:val="20"/>
+          <w:bdr w:val="none" w:sz="0" w:space="0" w:color="auto" w:frame="1"/>
+          <w:shd w:val="clear" w:color="auto" w:fill="EFF0F1"/>
+        </w:rPr>
+        <w:t>) {</w:t>
+      </w:r>
+    </w:p>
+    <w:p>
+      <w:pPr>
+        <w:shd w:val="clear" w:color="auto" w:fill="EFF0F1"/>
+        <w:tabs>
+          <w:tab w:val="left" w:pos="916"/>
+          <w:tab w:val="left" w:pos="1832"/>
+          <w:tab w:val="left" w:pos="2748"/>
+          <w:tab w:val="left" w:pos="3664"/>
+          <w:tab w:val="left" w:pos="4580"/>
+          <w:tab w:val="left" w:pos="5496"/>
+          <w:tab w:val="left" w:pos="6412"/>
+          <w:tab w:val="left" w:pos="7328"/>
+          <w:tab w:val="left" w:pos="8244"/>
+          <w:tab w:val="left" w:pos="9160"/>
+          <w:tab w:val="left" w:pos="10076"/>
+          <w:tab w:val="left" w:pos="10992"/>
+          <w:tab w:val="left" w:pos="11908"/>
+          <w:tab w:val="left" w:pos="12824"/>
+          <w:tab w:val="left" w:pos="13740"/>
+          <w:tab w:val="left" w:pos="14656"/>
+        </w:tabs>
+        <w:spacing w:after="0" w:line="240" w:lineRule="auto"/>
+        <w:rPr>
+          <w:rFonts w:ascii="Consolas" w:eastAsia="Times New Roman" w:hAnsi="Consolas" w:cs="Courier New"/>
+          <w:color w:val="303336"/>
+          <w:sz w:val="20"/>
+          <w:szCs w:val="20"/>
+          <w:bdr w:val="none" w:sz="0" w:space="0" w:color="auto" w:frame="1"/>
+          <w:shd w:val="clear" w:color="auto" w:fill="EFF0F1"/>
+        </w:rPr>
+      </w:pPr>
+      <w:r>
+        <w:rPr>
+          <w:rFonts w:ascii="Consolas" w:eastAsia="Times New Roman" w:hAnsi="Consolas" w:cs="Courier New"/>
+          <w:color w:val="303336"/>
+          <w:sz w:val="20"/>
+          <w:szCs w:val="20"/>
+          <w:bdr w:val="none" w:sz="0" w:space="0" w:color="auto" w:frame="1"/>
+          <w:shd w:val="clear" w:color="auto" w:fill="EFF0F1"/>
+        </w:rPr>
+        <w:t xml:space="preserve">        r = n - r;</w:t>
+      </w:r>
+    </w:p>
+    <w:p>
+      <w:pPr>
+        <w:shd w:val="clear" w:color="auto" w:fill="EFF0F1"/>
+        <w:tabs>
+          <w:tab w:val="left" w:pos="916"/>
+          <w:tab w:val="left" w:pos="1832"/>
+          <w:tab w:val="left" w:pos="2748"/>
+          <w:tab w:val="left" w:pos="3664"/>
+          <w:tab w:val="left" w:pos="4580"/>
+          <w:tab w:val="left" w:pos="5496"/>
+          <w:tab w:val="left" w:pos="6412"/>
+          <w:tab w:val="left" w:pos="7328"/>
+          <w:tab w:val="left" w:pos="8244"/>
+          <w:tab w:val="left" w:pos="9160"/>
+          <w:tab w:val="left" w:pos="10076"/>
+          <w:tab w:val="left" w:pos="10992"/>
+          <w:tab w:val="left" w:pos="11908"/>
+          <w:tab w:val="left" w:pos="12824"/>
+          <w:tab w:val="left" w:pos="13740"/>
+          <w:tab w:val="left" w:pos="14656"/>
+        </w:tabs>
+        <w:spacing w:after="0" w:line="240" w:lineRule="auto"/>
+        <w:rPr>
+          <w:rFonts w:ascii="Consolas" w:eastAsia="Times New Roman" w:hAnsi="Consolas" w:cs="Courier New"/>
+          <w:color w:val="303336"/>
+          <w:sz w:val="20"/>
+          <w:szCs w:val="20"/>
+          <w:bdr w:val="none" w:sz="0" w:space="0" w:color="auto" w:frame="1"/>
+          <w:shd w:val="clear" w:color="auto" w:fill="EFF0F1"/>
+        </w:rPr>
+      </w:pPr>
+      <w:r>
+        <w:rPr>
+          <w:rFonts w:ascii="Consolas" w:eastAsia="Times New Roman" w:hAnsi="Consolas" w:cs="Courier New"/>
+          <w:color w:val="303336"/>
+          <w:sz w:val="20"/>
+          <w:szCs w:val="20"/>
+          <w:bdr w:val="none" w:sz="0" w:space="0" w:color="auto" w:frame="1"/>
+          <w:shd w:val="clear" w:color="auto" w:fill="EFF0F1"/>
+        </w:rPr>
+        <w:t xml:space="preserve">    }</w:t>
+      </w:r>
+    </w:p>
+    <w:p>
+      <w:pPr>
+        <w:shd w:val="clear" w:color="auto" w:fill="EFF0F1"/>
+        <w:tabs>
+          <w:tab w:val="left" w:pos="916"/>
+          <w:tab w:val="left" w:pos="1832"/>
+          <w:tab w:val="left" w:pos="2748"/>
+          <w:tab w:val="left" w:pos="3664"/>
+          <w:tab w:val="left" w:pos="4580"/>
+          <w:tab w:val="left" w:pos="5496"/>
+          <w:tab w:val="left" w:pos="6412"/>
+          <w:tab w:val="left" w:pos="7328"/>
+          <w:tab w:val="left" w:pos="8244"/>
+          <w:tab w:val="left" w:pos="9160"/>
+          <w:tab w:val="left" w:pos="10076"/>
+          <w:tab w:val="left" w:pos="10992"/>
+          <w:tab w:val="left" w:pos="11908"/>
+          <w:tab w:val="left" w:pos="12824"/>
+          <w:tab w:val="left" w:pos="13740"/>
+          <w:tab w:val="left" w:pos="14656"/>
+        </w:tabs>
+        <w:spacing w:after="0" w:line="240" w:lineRule="auto"/>
+        <w:rPr>
+          <w:rFonts w:ascii="Consolas" w:eastAsia="Times New Roman" w:hAnsi="Consolas" w:cs="Courier New"/>
+          <w:color w:val="303336"/>
+          <w:sz w:val="20"/>
+          <w:szCs w:val="20"/>
+          <w:bdr w:val="none" w:sz="0" w:space="0" w:color="auto" w:frame="1"/>
+          <w:shd w:val="clear" w:color="auto" w:fill="EFF0F1"/>
+        </w:rPr>
+      </w:pPr>
+    </w:p>
+    <w:p>
+      <w:pPr>
+        <w:shd w:val="clear" w:color="auto" w:fill="EFF0F1"/>
+        <w:tabs>
+          <w:tab w:val="left" w:pos="916"/>
+          <w:tab w:val="left" w:pos="1832"/>
+          <w:tab w:val="left" w:pos="2748"/>
+          <w:tab w:val="left" w:pos="3664"/>
+          <w:tab w:val="left" w:pos="4580"/>
+          <w:tab w:val="left" w:pos="5496"/>
+          <w:tab w:val="left" w:pos="6412"/>
+          <w:tab w:val="left" w:pos="7328"/>
+          <w:tab w:val="left" w:pos="8244"/>
+          <w:tab w:val="left" w:pos="9160"/>
+          <w:tab w:val="left" w:pos="10076"/>
+          <w:tab w:val="left" w:pos="10992"/>
+          <w:tab w:val="left" w:pos="11908"/>
+          <w:tab w:val="left" w:pos="12824"/>
+          <w:tab w:val="left" w:pos="13740"/>
+          <w:tab w:val="left" w:pos="14656"/>
+        </w:tabs>
+        <w:spacing w:after="0" w:line="240" w:lineRule="auto"/>
+        <w:rPr>
+          <w:rFonts w:ascii="Consolas" w:eastAsia="Times New Roman" w:hAnsi="Consolas" w:cs="Courier New"/>
+          <w:color w:val="303336"/>
+          <w:sz w:val="20"/>
+          <w:szCs w:val="20"/>
+          <w:bdr w:val="none" w:sz="0" w:space="0" w:color="auto" w:frame="1"/>
+          <w:shd w:val="clear" w:color="auto" w:fill="EFF0F1"/>
+        </w:rPr>
+      </w:pPr>
+      <w:r>
+        <w:rPr>
+          <w:rFonts w:ascii="Consolas" w:eastAsia="Times New Roman" w:hAnsi="Consolas" w:cs="Courier New"/>
+          <w:color w:val="303336"/>
+          <w:sz w:val="20"/>
+          <w:szCs w:val="20"/>
+          <w:bdr w:val="none" w:sz="0" w:space="0" w:color="auto" w:frame="1"/>
+          <w:shd w:val="clear" w:color="auto" w:fill="EFF0F1"/>
+        </w:rPr>
+        <w:t xml:space="preserve">    ull result = </w:t>
+      </w:r>
+      <w:r>
+        <w:rPr>
+          <w:rFonts w:ascii="Consolas" w:eastAsia="Times New Roman" w:hAnsi="Consolas" w:cs="Courier New"/>
+          <w:color w:val="7D2727"/>
+          <w:sz w:val="20"/>
+          <w:szCs w:val="20"/>
+          <w:bdr w:val="none" w:sz="0" w:space="0" w:color="auto" w:frame="1"/>
+          <w:shd w:val="clear" w:color="auto" w:fill="EFF0F1"/>
+        </w:rPr>
+        <w:t>1</w:t>
+      </w:r>
+      <w:r>
+        <w:rPr>
+          <w:rFonts w:ascii="Consolas" w:eastAsia="Times New Roman" w:hAnsi="Consolas" w:cs="Courier New"/>
+          <w:color w:val="303336"/>
+          <w:sz w:val="20"/>
+          <w:szCs w:val="20"/>
+          <w:bdr w:val="none" w:sz="0" w:space="0" w:color="auto" w:frame="1"/>
+          <w:shd w:val="clear" w:color="auto" w:fill="EFF0F1"/>
+        </w:rPr>
+        <w:t>;</w:t>
+      </w:r>
+    </w:p>
+    <w:p>
+      <w:pPr>
+        <w:shd w:val="clear" w:color="auto" w:fill="EFF0F1"/>
+        <w:tabs>
+          <w:tab w:val="left" w:pos="916"/>
+          <w:tab w:val="left" w:pos="1832"/>
+          <w:tab w:val="left" w:pos="2748"/>
+          <w:tab w:val="left" w:pos="3664"/>
+          <w:tab w:val="left" w:pos="4580"/>
+          <w:tab w:val="left" w:pos="5496"/>
+          <w:tab w:val="left" w:pos="6412"/>
+          <w:tab w:val="left" w:pos="7328"/>
+          <w:tab w:val="left" w:pos="8244"/>
+          <w:tab w:val="left" w:pos="9160"/>
+          <w:tab w:val="left" w:pos="10076"/>
+          <w:tab w:val="left" w:pos="10992"/>
+          <w:tab w:val="left" w:pos="11908"/>
+          <w:tab w:val="left" w:pos="12824"/>
+          <w:tab w:val="left" w:pos="13740"/>
+          <w:tab w:val="left" w:pos="14656"/>
+        </w:tabs>
+        <w:spacing w:after="0" w:line="240" w:lineRule="auto"/>
+        <w:rPr>
+          <w:rFonts w:ascii="Consolas" w:eastAsia="Times New Roman" w:hAnsi="Consolas" w:cs="Courier New"/>
+          <w:color w:val="303336"/>
+          <w:sz w:val="20"/>
+          <w:szCs w:val="20"/>
+          <w:bdr w:val="none" w:sz="0" w:space="0" w:color="auto" w:frame="1"/>
+          <w:shd w:val="clear" w:color="auto" w:fill="EFF0F1"/>
+        </w:rPr>
+      </w:pPr>
+      <w:r>
+        <w:rPr>
+          <w:rFonts w:ascii="Consolas" w:eastAsia="Times New Roman" w:hAnsi="Consolas" w:cs="Courier New"/>
+          <w:color w:val="303336"/>
+          <w:sz w:val="20"/>
+          <w:szCs w:val="20"/>
+          <w:bdr w:val="none" w:sz="0" w:space="0" w:color="auto" w:frame="1"/>
+          <w:shd w:val="clear" w:color="auto" w:fill="EFF0F1"/>
+        </w:rPr>
+        <w:t xml:space="preserve">    ull common_divisor;</w:t>
+      </w:r>
+    </w:p>
+    <w:p>
+      <w:pPr>
+        <w:shd w:val="clear" w:color="auto" w:fill="EFF0F1"/>
+        <w:tabs>
+          <w:tab w:val="left" w:pos="916"/>
+          <w:tab w:val="left" w:pos="1832"/>
+          <w:tab w:val="left" w:pos="2748"/>
+          <w:tab w:val="left" w:pos="3664"/>
+          <w:tab w:val="left" w:pos="4580"/>
+          <w:tab w:val="left" w:pos="5496"/>
+          <w:tab w:val="left" w:pos="6412"/>
+          <w:tab w:val="left" w:pos="7328"/>
+          <w:tab w:val="left" w:pos="8244"/>
+          <w:tab w:val="left" w:pos="9160"/>
+          <w:tab w:val="left" w:pos="10076"/>
+          <w:tab w:val="left" w:pos="10992"/>
+          <w:tab w:val="left" w:pos="11908"/>
+          <w:tab w:val="left" w:pos="12824"/>
+          <w:tab w:val="left" w:pos="13740"/>
+          <w:tab w:val="left" w:pos="14656"/>
+        </w:tabs>
+        <w:spacing w:after="0" w:line="240" w:lineRule="auto"/>
+        <w:rPr>
+          <w:rFonts w:ascii="Consolas" w:eastAsia="Times New Roman" w:hAnsi="Consolas" w:cs="Courier New"/>
+          <w:color w:val="303336"/>
+          <w:sz w:val="20"/>
+          <w:szCs w:val="20"/>
+          <w:bdr w:val="none" w:sz="0" w:space="0" w:color="auto" w:frame="1"/>
+          <w:shd w:val="clear" w:color="auto" w:fill="EFF0F1"/>
+        </w:rPr>
+      </w:pPr>
+      <w:r>
+        <w:rPr>
+          <w:rFonts w:ascii="Consolas" w:eastAsia="Times New Roman" w:hAnsi="Consolas" w:cs="Courier New"/>
+          <w:color w:val="303336"/>
+          <w:sz w:val="20"/>
+          <w:szCs w:val="20"/>
+          <w:bdr w:val="none" w:sz="0" w:space="0" w:color="auto" w:frame="1"/>
+          <w:shd w:val="clear" w:color="auto" w:fill="EFF0F1"/>
+        </w:rPr>
+        <w:t xml:space="preserve">    </w:t>
+      </w:r>
+      <w:r>
+        <w:rPr>
+          <w:rFonts w:ascii="Consolas" w:eastAsia="Times New Roman" w:hAnsi="Consolas" w:cs="Courier New"/>
+          <w:color w:val="101094"/>
+          <w:sz w:val="20"/>
+          <w:szCs w:val="20"/>
+          <w:bdr w:val="none" w:sz="0" w:space="0" w:color="auto" w:frame="1"/>
+          <w:shd w:val="clear" w:color="auto" w:fill="EFF0F1"/>
+        </w:rPr>
+        <w:t>for</w:t>
+      </w:r>
+      <w:r>
+        <w:rPr>
+          <w:rFonts w:ascii="Consolas" w:eastAsia="Times New Roman" w:hAnsi="Consolas" w:cs="Courier New"/>
+          <w:color w:val="303336"/>
+          <w:sz w:val="20"/>
+          <w:szCs w:val="20"/>
+          <w:bdr w:val="none" w:sz="0" w:space="0" w:color="auto" w:frame="1"/>
+          <w:shd w:val="clear" w:color="auto" w:fill="EFF0F1"/>
+        </w:rPr>
+        <w:t xml:space="preserve"> (</w:t>
+      </w:r>
+      <w:r>
+        <w:rPr>
+          <w:rFonts w:ascii="Consolas" w:eastAsia="Times New Roman" w:hAnsi="Consolas" w:cs="Courier New"/>
+          <w:color w:val="2B91AF"/>
+          <w:sz w:val="20"/>
+          <w:szCs w:val="20"/>
+          <w:bdr w:val="none" w:sz="0" w:space="0" w:color="auto" w:frame="1"/>
+          <w:shd w:val="clear" w:color="auto" w:fill="EFF0F1"/>
+        </w:rPr>
+        <w:t>int</w:t>
+      </w:r>
+      <w:r>
+        <w:rPr>
+          <w:rFonts w:ascii="Consolas" w:eastAsia="Times New Roman" w:hAnsi="Consolas" w:cs="Courier New"/>
+          <w:color w:val="303336"/>
+          <w:sz w:val="20"/>
+          <w:szCs w:val="20"/>
+          <w:bdr w:val="none" w:sz="0" w:space="0" w:color="auto" w:frame="1"/>
+          <w:shd w:val="clear" w:color="auto" w:fill="EFF0F1"/>
+        </w:rPr>
+        <w:t xml:space="preserve"> i = </w:t>
+      </w:r>
+      <w:r>
+        <w:rPr>
+          <w:rFonts w:ascii="Consolas" w:eastAsia="Times New Roman" w:hAnsi="Consolas" w:cs="Courier New"/>
+          <w:color w:val="7D2727"/>
+          <w:sz w:val="20"/>
+          <w:szCs w:val="20"/>
+          <w:bdr w:val="none" w:sz="0" w:space="0" w:color="auto" w:frame="1"/>
+          <w:shd w:val="clear" w:color="auto" w:fill="EFF0F1"/>
+        </w:rPr>
+        <w:t>1</w:t>
+      </w:r>
+      <w:r>
+        <w:rPr>
+          <w:rFonts w:ascii="Consolas" w:eastAsia="Times New Roman" w:hAnsi="Consolas" w:cs="Courier New"/>
+          <w:color w:val="303336"/>
+          <w:sz w:val="20"/>
+          <w:szCs w:val="20"/>
+          <w:bdr w:val="none" w:sz="0" w:space="0" w:color="auto" w:frame="1"/>
+          <w:shd w:val="clear" w:color="auto" w:fill="EFF0F1"/>
+        </w:rPr>
+        <w:t>; i &lt;= r; ++i) {</w:t>
+      </w:r>
+    </w:p>
+    <w:p>
+      <w:pPr>
+        <w:shd w:val="clear" w:color="auto" w:fill="EFF0F1"/>
+        <w:tabs>
+          <w:tab w:val="left" w:pos="916"/>
+          <w:tab w:val="left" w:pos="1832"/>
+          <w:tab w:val="left" w:pos="2748"/>
+          <w:tab w:val="left" w:pos="3664"/>
+          <w:tab w:val="left" w:pos="4580"/>
+          <w:tab w:val="left" w:pos="5496"/>
+          <w:tab w:val="left" w:pos="6412"/>
+          <w:tab w:val="left" w:pos="7328"/>
+          <w:tab w:val="left" w:pos="8244"/>
+          <w:tab w:val="left" w:pos="9160"/>
+          <w:tab w:val="left" w:pos="10076"/>
+          <w:tab w:val="left" w:pos="10992"/>
+          <w:tab w:val="left" w:pos="11908"/>
+          <w:tab w:val="left" w:pos="12824"/>
+          <w:tab w:val="left" w:pos="13740"/>
+          <w:tab w:val="left" w:pos="14656"/>
+        </w:tabs>
+        <w:spacing w:after="0" w:line="240" w:lineRule="auto"/>
+        <w:rPr>
+          <w:rFonts w:ascii="Consolas" w:eastAsia="Times New Roman" w:hAnsi="Consolas" w:cs="Courier New"/>
+          <w:color w:val="303336"/>
+          <w:sz w:val="20"/>
+          <w:szCs w:val="20"/>
+          <w:bdr w:val="none" w:sz="0" w:space="0" w:color="auto" w:frame="1"/>
+          <w:shd w:val="clear" w:color="auto" w:fill="EFF0F1"/>
+        </w:rPr>
+      </w:pPr>
+      <w:r>
+        <w:rPr>
+          <w:rFonts w:ascii="Consolas" w:eastAsia="Times New Roman" w:hAnsi="Consolas" w:cs="Courier New"/>
+          <w:color w:val="303336"/>
+          <w:sz w:val="20"/>
+          <w:szCs w:val="20"/>
+          <w:bdr w:val="none" w:sz="0" w:space="0" w:color="auto" w:frame="1"/>
+          <w:shd w:val="clear" w:color="auto" w:fill="EFF0F1"/>
+        </w:rPr>
+        <w:t xml:space="preserve">        common_divisor = gcd(result, i);</w:t>
+      </w:r>
+    </w:p>
+    <w:p>
+      <w:pPr>
+        <w:shd w:val="clear" w:color="auto" w:fill="EFF0F1"/>
+        <w:tabs>
+          <w:tab w:val="left" w:pos="916"/>
+          <w:tab w:val="left" w:pos="1832"/>
+          <w:tab w:val="left" w:pos="2748"/>
+          <w:tab w:val="left" w:pos="3664"/>
+          <w:tab w:val="left" w:pos="4580"/>
+          <w:tab w:val="left" w:pos="5496"/>
+          <w:tab w:val="left" w:pos="6412"/>
+          <w:tab w:val="left" w:pos="7328"/>
+          <w:tab w:val="left" w:pos="8244"/>
+          <w:tab w:val="left" w:pos="9160"/>
+          <w:tab w:val="left" w:pos="10076"/>
+          <w:tab w:val="left" w:pos="10992"/>
+          <w:tab w:val="left" w:pos="11908"/>
+          <w:tab w:val="left" w:pos="12824"/>
+          <w:tab w:val="left" w:pos="13740"/>
+          <w:tab w:val="left" w:pos="14656"/>
+        </w:tabs>
+        <w:spacing w:after="0" w:line="240" w:lineRule="auto"/>
+        <w:rPr>
+          <w:rFonts w:ascii="Consolas" w:eastAsia="Times New Roman" w:hAnsi="Consolas" w:cs="Courier New"/>
+          <w:color w:val="303336"/>
+          <w:sz w:val="20"/>
+          <w:szCs w:val="20"/>
+          <w:bdr w:val="none" w:sz="0" w:space="0" w:color="auto" w:frame="1"/>
+          <w:shd w:val="clear" w:color="auto" w:fill="EFF0F1"/>
+        </w:rPr>
+      </w:pPr>
+      <w:r>
+        <w:rPr>
+          <w:rFonts w:ascii="Consolas" w:eastAsia="Times New Roman" w:hAnsi="Consolas" w:cs="Courier New"/>
+          <w:color w:val="303336"/>
+          <w:sz w:val="20"/>
+          <w:szCs w:val="20"/>
+          <w:bdr w:val="none" w:sz="0" w:space="0" w:color="auto" w:frame="1"/>
+          <w:shd w:val="clear" w:color="auto" w:fill="EFF0F1"/>
+        </w:rPr>
+        <w:t xml:space="preserve">        result /= common_divisor;</w:t>
+      </w:r>
+    </w:p>
+    <w:p>
+      <w:pPr>
+        <w:shd w:val="clear" w:color="auto" w:fill="EFF0F1"/>
+        <w:tabs>
+          <w:tab w:val="left" w:pos="916"/>
+          <w:tab w:val="left" w:pos="1832"/>
+          <w:tab w:val="left" w:pos="2748"/>
+          <w:tab w:val="left" w:pos="3664"/>
+          <w:tab w:val="left" w:pos="4580"/>
+          <w:tab w:val="left" w:pos="5496"/>
+          <w:tab w:val="left" w:pos="6412"/>
+          <w:tab w:val="left" w:pos="7328"/>
+          <w:tab w:val="left" w:pos="8244"/>
+          <w:tab w:val="left" w:pos="9160"/>
+          <w:tab w:val="left" w:pos="10076"/>
+          <w:tab w:val="left" w:pos="10992"/>
+          <w:tab w:val="left" w:pos="11908"/>
+          <w:tab w:val="left" w:pos="12824"/>
+          <w:tab w:val="left" w:pos="13740"/>
+          <w:tab w:val="left" w:pos="14656"/>
+        </w:tabs>
+        <w:spacing w:after="0" w:line="240" w:lineRule="auto"/>
+        <w:rPr>
+          <w:rFonts w:ascii="Consolas" w:eastAsia="Times New Roman" w:hAnsi="Consolas" w:cs="Courier New"/>
+          <w:color w:val="303336"/>
+          <w:sz w:val="20"/>
+          <w:szCs w:val="20"/>
+          <w:bdr w:val="none" w:sz="0" w:space="0" w:color="auto" w:frame="1"/>
+          <w:shd w:val="clear" w:color="auto" w:fill="EFF0F1"/>
+        </w:rPr>
+      </w:pPr>
+      <w:r>
+        <w:rPr>
+          <w:rFonts w:ascii="Consolas" w:eastAsia="Times New Roman" w:hAnsi="Consolas" w:cs="Courier New"/>
+          <w:color w:val="303336"/>
+          <w:sz w:val="20"/>
+          <w:szCs w:val="20"/>
+          <w:bdr w:val="none" w:sz="0" w:space="0" w:color="auto" w:frame="1"/>
+          <w:shd w:val="clear" w:color="auto" w:fill="EFF0F1"/>
+        </w:rPr>
+        <w:t xml:space="preserve">        result *= (n - i + </w:t>
+      </w:r>
+      <w:r>
+        <w:rPr>
+          <w:rFonts w:ascii="Consolas" w:eastAsia="Times New Roman" w:hAnsi="Consolas" w:cs="Courier New"/>
+          <w:color w:val="7D2727"/>
+          <w:sz w:val="20"/>
+          <w:szCs w:val="20"/>
+          <w:bdr w:val="none" w:sz="0" w:space="0" w:color="auto" w:frame="1"/>
+          <w:shd w:val="clear" w:color="auto" w:fill="EFF0F1"/>
+        </w:rPr>
+        <w:t>1</w:t>
+      </w:r>
+      <w:r>
+        <w:rPr>
+          <w:rFonts w:ascii="Consolas" w:eastAsia="Times New Roman" w:hAnsi="Consolas" w:cs="Courier New"/>
+          <w:color w:val="303336"/>
+          <w:sz w:val="20"/>
+          <w:szCs w:val="20"/>
+          <w:bdr w:val="none" w:sz="0" w:space="0" w:color="auto" w:frame="1"/>
+          <w:shd w:val="clear" w:color="auto" w:fill="EFF0F1"/>
+        </w:rPr>
+        <w:t>) / (i / common_divisor);</w:t>
+      </w:r>
+    </w:p>
+    <w:p>
+      <w:pPr>
+        <w:shd w:val="clear" w:color="auto" w:fill="EFF0F1"/>
+        <w:tabs>
+          <w:tab w:val="left" w:pos="916"/>
+          <w:tab w:val="left" w:pos="1832"/>
+          <w:tab w:val="left" w:pos="2748"/>
+          <w:tab w:val="left" w:pos="3664"/>
+          <w:tab w:val="left" w:pos="4580"/>
+          <w:tab w:val="left" w:pos="5496"/>
+          <w:tab w:val="left" w:pos="6412"/>
+          <w:tab w:val="left" w:pos="7328"/>
+          <w:tab w:val="left" w:pos="8244"/>
+          <w:tab w:val="left" w:pos="9160"/>
+          <w:tab w:val="left" w:pos="10076"/>
+          <w:tab w:val="left" w:pos="10992"/>
+          <w:tab w:val="left" w:pos="11908"/>
+          <w:tab w:val="left" w:pos="12824"/>
+          <w:tab w:val="left" w:pos="13740"/>
+          <w:tab w:val="left" w:pos="14656"/>
+        </w:tabs>
+        <w:spacing w:after="0" w:line="240" w:lineRule="auto"/>
+        <w:rPr>
+          <w:rFonts w:ascii="Consolas" w:eastAsia="Times New Roman" w:hAnsi="Consolas" w:cs="Courier New"/>
+          <w:color w:val="303336"/>
+          <w:sz w:val="20"/>
+          <w:szCs w:val="20"/>
+          <w:bdr w:val="none" w:sz="0" w:space="0" w:color="auto" w:frame="1"/>
+          <w:shd w:val="clear" w:color="auto" w:fill="EFF0F1"/>
+        </w:rPr>
+      </w:pPr>
+      <w:r>
+        <w:rPr>
+          <w:rFonts w:ascii="Consolas" w:eastAsia="Times New Roman" w:hAnsi="Consolas" w:cs="Courier New"/>
+          <w:color w:val="303336"/>
+          <w:sz w:val="20"/>
+          <w:szCs w:val="20"/>
+          <w:bdr w:val="none" w:sz="0" w:space="0" w:color="auto" w:frame="1"/>
+          <w:shd w:val="clear" w:color="auto" w:fill="EFF0F1"/>
+        </w:rPr>
+        <w:t xml:space="preserve">    }</w:t>
+      </w:r>
+    </w:p>
+    <w:p>
+      <w:pPr>
+        <w:shd w:val="clear" w:color="auto" w:fill="EFF0F1"/>
+        <w:tabs>
+          <w:tab w:val="left" w:pos="916"/>
+          <w:tab w:val="left" w:pos="1832"/>
+          <w:tab w:val="left" w:pos="2748"/>
+          <w:tab w:val="left" w:pos="3664"/>
+          <w:tab w:val="left" w:pos="4580"/>
+          <w:tab w:val="left" w:pos="5496"/>
+          <w:tab w:val="left" w:pos="6412"/>
+          <w:tab w:val="left" w:pos="7328"/>
+          <w:tab w:val="left" w:pos="8244"/>
+          <w:tab w:val="left" w:pos="9160"/>
+          <w:tab w:val="left" w:pos="10076"/>
+          <w:tab w:val="left" w:pos="10992"/>
+          <w:tab w:val="left" w:pos="11908"/>
+          <w:tab w:val="left" w:pos="12824"/>
+          <w:tab w:val="left" w:pos="13740"/>
+          <w:tab w:val="left" w:pos="14656"/>
+        </w:tabs>
+        <w:spacing w:after="0" w:line="240" w:lineRule="auto"/>
+        <w:rPr>
+          <w:rFonts w:ascii="Consolas" w:eastAsia="Times New Roman" w:hAnsi="Consolas" w:cs="Courier New"/>
+          <w:color w:val="303336"/>
+          <w:sz w:val="20"/>
+          <w:szCs w:val="20"/>
+          <w:bdr w:val="none" w:sz="0" w:space="0" w:color="auto" w:frame="1"/>
+          <w:shd w:val="clear" w:color="auto" w:fill="EFF0F1"/>
+        </w:rPr>
+      </w:pPr>
+    </w:p>
+    <w:p>
+      <w:pPr>
+        <w:shd w:val="clear" w:color="auto" w:fill="EFF0F1"/>
+        <w:tabs>
+          <w:tab w:val="left" w:pos="916"/>
+          <w:tab w:val="left" w:pos="1832"/>
+          <w:tab w:val="left" w:pos="4580"/>
+          <w:tab w:val="left" w:pos="5496"/>
+          <w:tab w:val="left" w:pos="6412"/>
+          <w:tab w:val="left" w:pos="7328"/>
+          <w:tab w:val="left" w:pos="8244"/>
+          <w:tab w:val="left" w:pos="9160"/>
+          <w:tab w:val="right" w:pos="9360"/>
+          <w:tab w:val="left" w:pos="10076"/>
+          <w:tab w:val="left" w:pos="10992"/>
+          <w:tab w:val="left" w:pos="11908"/>
+          <w:tab w:val="left" w:pos="12824"/>
+          <w:tab w:val="left" w:pos="13740"/>
+          <w:tab w:val="left" w:pos="14656"/>
+        </w:tabs>
+        <w:spacing w:after="0" w:line="240" w:lineRule="auto"/>
+        <w:rPr>
+          <w:rFonts w:ascii="Consolas" w:eastAsia="Times New Roman" w:hAnsi="Consolas" w:cs="Courier New"/>
+          <w:color w:val="303336"/>
+          <w:sz w:val="20"/>
+          <w:szCs w:val="20"/>
+          <w:bdr w:val="none" w:sz="0" w:space="0" w:color="auto" w:frame="1"/>
+          <w:shd w:val="clear" w:color="auto" w:fill="EFF0F1"/>
+        </w:rPr>
+      </w:pPr>
+      <w:r>
+        <w:rPr>
+          <w:rFonts w:ascii="Consolas" w:eastAsia="Times New Roman" w:hAnsi="Consolas" w:cs="Courier New"/>
+          <w:color w:val="303336"/>
+          <w:sz w:val="20"/>
+          <w:szCs w:val="20"/>
+          <w:bdr w:val="none" w:sz="0" w:space="0" w:color="auto" w:frame="1"/>
+          <w:shd w:val="clear" w:color="auto" w:fill="EFF0F1"/>
+        </w:rPr>
+        <w:t xml:space="preserve">    </w:t>
+      </w:r>
+      <w:r>
+        <w:rPr>
+          <w:rFonts w:ascii="Consolas" w:eastAsia="Times New Roman" w:hAnsi="Consolas" w:cs="Courier New"/>
+          <w:color w:val="101094"/>
+          <w:sz w:val="20"/>
+          <w:szCs w:val="20"/>
+          <w:bdr w:val="none" w:sz="0" w:space="0" w:color="auto" w:frame="1"/>
+          <w:shd w:val="clear" w:color="auto" w:fill="EFF0F1"/>
+        </w:rPr>
+        <w:t>return</w:t>
+      </w:r>
+      <w:r>
+        <w:rPr>
+          <w:rFonts w:ascii="Consolas" w:eastAsia="Times New Roman" w:hAnsi="Consolas" w:cs="Courier New"/>
+          <w:color w:val="303336"/>
+          <w:sz w:val="20"/>
+          <w:szCs w:val="20"/>
+          <w:bdr w:val="none" w:sz="0" w:space="0" w:color="auto" w:frame="1"/>
+          <w:shd w:val="clear" w:color="auto" w:fill="EFF0F1"/>
+        </w:rPr>
+        <w:t xml:space="preserve"> result;</w:t>
+      </w:r>
+      <w:r>
+        <w:rPr>
+          <w:rFonts w:ascii="Consolas" w:eastAsia="Times New Roman" w:hAnsi="Consolas" w:cs="Courier New"/>
+          <w:color w:val="303336"/>
+          <w:sz w:val="20"/>
+          <w:szCs w:val="20"/>
+          <w:bdr w:val="none" w:sz="0" w:space="0" w:color="auto" w:frame="1"/>
+          <w:shd w:val="clear" w:color="auto" w:fill="EFF0F1"/>
+        </w:rPr>
+        <w:tab/>
+      </w:r>
+      <w:r>
+        <w:rPr>
+          <w:rFonts w:ascii="Consolas" w:eastAsia="Times New Roman" w:hAnsi="Consolas" w:cs="Courier New"/>
+          <w:color w:val="303336"/>
+          <w:sz w:val="20"/>
+          <w:szCs w:val="20"/>
+          <w:bdr w:val="none" w:sz="0" w:space="0" w:color="auto" w:frame="1"/>
+          <w:shd w:val="clear" w:color="auto" w:fill="EFF0F1"/>
+        </w:rPr>
+        <w:tab/>
+      </w:r>
+      <w:r>
+        <w:rPr>
+          <w:rFonts w:ascii="Consolas" w:eastAsia="Times New Roman" w:hAnsi="Consolas" w:cs="Courier New"/>
+          <w:color w:val="303336"/>
+          <w:sz w:val="20"/>
+          <w:szCs w:val="20"/>
+          <w:bdr w:val="none" w:sz="0" w:space="0" w:color="auto" w:frame="1"/>
+          <w:shd w:val="clear" w:color="auto" w:fill="EFF0F1"/>
+        </w:rPr>
+        <w:tab/>
+      </w:r>
+      <w:r>
+        <w:rPr>
+          <w:rFonts w:ascii="Consolas" w:eastAsia="Times New Roman" w:hAnsi="Consolas" w:cs="Courier New"/>
+          <w:color w:val="303336"/>
+          <w:sz w:val="20"/>
+          <w:szCs w:val="20"/>
+          <w:bdr w:val="none" w:sz="0" w:space="0" w:color="auto" w:frame="1"/>
+          <w:shd w:val="clear" w:color="auto" w:fill="EFF0F1"/>
+        </w:rPr>
+        <w:tab/>
+      </w:r>
+      <w:r>
+        <w:rPr>
+          <w:rFonts w:ascii="Consolas" w:eastAsia="Times New Roman" w:hAnsi="Consolas" w:cs="Courier New"/>
+          <w:color w:val="303336"/>
+          <w:sz w:val="20"/>
+          <w:szCs w:val="20"/>
+          <w:bdr w:val="none" w:sz="0" w:space="0" w:color="auto" w:frame="1"/>
+          <w:shd w:val="clear" w:color="auto" w:fill="EFF0F1"/>
+        </w:rPr>
+        <w:tab/>
+      </w:r>
+      <w:r>
+        <w:rPr>
+          <w:rFonts w:ascii="Consolas" w:eastAsia="Times New Roman" w:hAnsi="Consolas" w:cs="Courier New"/>
+          <w:color w:val="303336"/>
+          <w:sz w:val="20"/>
+          <w:szCs w:val="20"/>
+          <w:bdr w:val="none" w:sz="0" w:space="0" w:color="auto" w:frame="1"/>
+          <w:shd w:val="clear" w:color="auto" w:fill="EFF0F1"/>
+        </w:rPr>
+        <w:tab/>
+      </w:r>
+      <w:r>
+        <w:rPr>
+          <w:rFonts w:ascii="Consolas" w:eastAsia="Times New Roman" w:hAnsi="Consolas" w:cs="Courier New"/>
+          <w:color w:val="303336"/>
+          <w:sz w:val="20"/>
+          <w:szCs w:val="20"/>
+          <w:bdr w:val="none" w:sz="0" w:space="0" w:color="auto" w:frame="1"/>
+          <w:shd w:val="clear" w:color="auto" w:fill="EFF0F1"/>
+        </w:rPr>
+        <w:tab/>
+      </w:r>
+    </w:p>
+    <w:p>
+      <w:pPr>
+        <w:shd w:val="clear" w:color="auto" w:fill="EFF0F1"/>
+        <w:tabs>
+          <w:tab w:val="left" w:pos="916"/>
+          <w:tab w:val="left" w:pos="1832"/>
+          <w:tab w:val="left" w:pos="2748"/>
+          <w:tab w:val="left" w:pos="3664"/>
+          <w:tab w:val="left" w:pos="4580"/>
+          <w:tab w:val="left" w:pos="5496"/>
+          <w:tab w:val="left" w:pos="6412"/>
+          <w:tab w:val="left" w:pos="7328"/>
+          <w:tab w:val="left" w:pos="8244"/>
+          <w:tab w:val="left" w:pos="9160"/>
+          <w:tab w:val="left" w:pos="10076"/>
+          <w:tab w:val="left" w:pos="10992"/>
+          <w:tab w:val="left" w:pos="11908"/>
+          <w:tab w:val="left" w:pos="12824"/>
+          <w:tab w:val="left" w:pos="13740"/>
+          <w:tab w:val="left" w:pos="14656"/>
+        </w:tabs>
+        <w:spacing w:after="0" w:line="240" w:lineRule="auto"/>
+        <w:rPr>
+          <w:rFonts w:ascii="Consolas" w:eastAsia="Times New Roman" w:hAnsi="Consolas" w:cs="Courier New"/>
+          <w:color w:val="303336"/>
+          <w:sz w:val="20"/>
+          <w:szCs w:val="20"/>
+          <w:bdr w:val="none" w:sz="0" w:space="0" w:color="auto" w:frame="1"/>
+          <w:shd w:val="clear" w:color="auto" w:fill="EFF0F1"/>
+        </w:rPr>
+      </w:pPr>
+      <w:r>
+        <w:rPr>
+          <w:rFonts w:ascii="Consolas" w:eastAsia="Times New Roman" w:hAnsi="Consolas" w:cs="Courier New"/>
+          <w:color w:val="303336"/>
+          <w:sz w:val="20"/>
+          <w:szCs w:val="20"/>
+          <w:bdr w:val="none" w:sz="0" w:space="0" w:color="auto" w:frame="1"/>
+          <w:shd w:val="clear" w:color="auto" w:fill="EFF0F1"/>
+        </w:rPr>
+        <w:t>}</w:t>
+      </w:r>
+    </w:p>
+    <w:p>
+      <w:pPr>
+        <w:rPr>
+          <w:rFonts w:ascii="Georgia" w:hAnsi="Georgia"/>
+          <w:sz w:val="24"/>
+        </w:rPr>
+      </w:pPr>
+    </w:p>
+    <w:p>
+      <w:pPr>
+        <w:pStyle w:val="ListParagraph"/>
+        <w:numPr>
+          <w:ilvl w:val="0"/>
+          <w:numId w:val="1"/>
+        </w:numPr>
+        <w:rPr>
+          <w:rFonts w:ascii="Georgia" w:hAnsi="Georgia"/>
+          <w:sz w:val="24"/>
+        </w:rPr>
+      </w:pPr>
+      <w:r>
+        <w:rPr>
+          <w:rFonts w:ascii="Georgia" w:hAnsi="Georgia"/>
+          <w:sz w:val="24"/>
+        </w:rPr>
+        <w:t xml:space="preserve"> </w:t>
+      </w:r>
+      <w:r>
+        <w:rPr>
+          <w:rFonts w:ascii="Georgia" w:hAnsi="Georgia"/>
+          <w:sz w:val="24"/>
+        </w:rPr>
+        <w:t>void generate_ CATALAN() {</w:t>
+      </w:r>
+    </w:p>
+    <w:p>
+      <w:pPr>
+        <w:pStyle w:val="ListParagraph"/>
+        <w:ind w:left="360"/>
+        <w:rPr>
+          <w:rFonts w:ascii="Georgia" w:hAnsi="Georgia"/>
+          <w:sz w:val="24"/>
+        </w:rPr>
+      </w:pPr>
+      <w:r>
+        <w:rPr>
+          <w:rFonts w:ascii="Georgia" w:hAnsi="Georgia"/>
+          <w:sz w:val="24"/>
+        </w:rPr>
+        <w:t xml:space="preserve">    catalan[1] = 1;</w:t>
+      </w:r>
+    </w:p>
+    <w:p>
+      <w:pPr>
+        <w:pStyle w:val="ListParagraph"/>
+        <w:ind w:left="360"/>
+        <w:rPr>
+          <w:rFonts w:ascii="Georgia" w:hAnsi="Georgia"/>
+          <w:sz w:val="24"/>
+        </w:rPr>
+      </w:pPr>
+      <w:r>
+        <w:rPr>
+          <w:rFonts w:ascii="Georgia" w:hAnsi="Georgia"/>
+          <w:sz w:val="24"/>
+        </w:rPr>
+        <w:t xml:space="preserve">    for (int i = 2; i &lt;= 4000 ; i++) {</w:t>
+      </w:r>
+    </w:p>
+    <w:p>
+      <w:pPr>
+        <w:pStyle w:val="ListParagraph"/>
+        <w:ind w:left="360"/>
+        <w:rPr>
+          <w:rFonts w:ascii="Georgia" w:hAnsi="Georgia"/>
+          <w:sz w:val="24"/>
+        </w:rPr>
+      </w:pPr>
+      <w:r>
+        <w:rPr>
+          <w:rFonts w:ascii="Georgia" w:hAnsi="Georgia"/>
+          <w:sz w:val="24"/>
+        </w:rPr>
+        <w:t xml:space="preserve">        for (int j = 1; j &lt;= i - 1; j++) {</w:t>
+      </w:r>
+    </w:p>
+    <w:p>
+      <w:pPr>
+        <w:pStyle w:val="ListParagraph"/>
+        <w:ind w:left="360"/>
+        <w:rPr>
+          <w:rFonts w:ascii="Georgia" w:hAnsi="Georgia"/>
+          <w:sz w:val="24"/>
+        </w:rPr>
+      </w:pPr>
+      <w:r>
+        <w:rPr>
+          <w:rFonts w:ascii="Georgia" w:hAnsi="Georgia"/>
+          <w:sz w:val="24"/>
+        </w:rPr>
+        <w:t xml:space="preserve">            catalan[i] = (catalan[i] + ((catalan[j]) * catalan[i - j]) % mod) % mod;</w:t>
+      </w:r>
+    </w:p>
+    <w:p>
+      <w:pPr>
+        <w:pStyle w:val="ListParagraph"/>
+        <w:ind w:left="360"/>
+        <w:rPr>
+          <w:rFonts w:ascii="Georgia" w:hAnsi="Georgia"/>
+          <w:sz w:val="24"/>
+        </w:rPr>
+      </w:pPr>
+      <w:r>
+        <w:rPr>
+          <w:rFonts w:ascii="Georgia" w:hAnsi="Georgia"/>
+          <w:sz w:val="24"/>
+        </w:rPr>
+        <w:t xml:space="preserve">        }</w:t>
+      </w:r>
+    </w:p>
+    <w:p>
+      <w:pPr>
+        <w:pStyle w:val="ListParagraph"/>
+        <w:ind w:left="360"/>
+        <w:rPr>
+          <w:rFonts w:ascii="Georgia" w:hAnsi="Georgia"/>
+          <w:sz w:val="24"/>
+        </w:rPr>
+      </w:pPr>
+      <w:r>
+        <w:rPr>
+          <w:rFonts w:ascii="Georgia" w:hAnsi="Georgia"/>
+          <w:sz w:val="24"/>
+        </w:rPr>
+        <w:t xml:space="preserve">        catalan[i] = catalan[i] % mod;</w:t>
+      </w:r>
+    </w:p>
+    <w:p>
+      <w:pPr>
+        <w:pStyle w:val="ListParagraph"/>
+        <w:ind w:left="360"/>
+        <w:rPr>
+          <w:rFonts w:ascii="Georgia" w:hAnsi="Georgia"/>
+          <w:sz w:val="24"/>
+        </w:rPr>
+      </w:pPr>
+      <w:r>
+        <w:rPr>
+          <w:rFonts w:ascii="Georgia" w:hAnsi="Georgia"/>
+          <w:sz w:val="24"/>
+        </w:rPr>
+        <w:t xml:space="preserve">    }</w:t>
+      </w:r>
+    </w:p>
+    <w:p>
+      <w:pPr>
+        <w:pStyle w:val="ListParagraph"/>
+        <w:ind w:left="360"/>
+        <w:rPr>
+          <w:rFonts w:ascii="Georgia" w:hAnsi="Georgia"/>
+          <w:sz w:val="24"/>
+        </w:rPr>
+      </w:pPr>
+      <w:r>
+        <w:rPr>
+          <w:rFonts w:ascii="Georgia" w:hAnsi="Georgia"/>
+          <w:sz w:val="24"/>
+        </w:rPr>
+        <w:t xml:space="preserve">    for(int i = 1; i &lt;= 4000; i++) {</w:t>
+      </w:r>
+    </w:p>
+    <w:p>
+      <w:pPr>
+        <w:pStyle w:val="ListParagraph"/>
+        <w:ind w:left="360"/>
+        <w:rPr>
+          <w:rFonts w:ascii="Georgia" w:hAnsi="Georgia"/>
+          <w:sz w:val="24"/>
+        </w:rPr>
+      </w:pPr>
+      <w:r>
+        <w:rPr>
+          <w:rFonts w:ascii="Georgia" w:hAnsi="Georgia"/>
+          <w:sz w:val="24"/>
+        </w:rPr>
+        <w:t xml:space="preserve">        catalan[i] += catalan[i-1];</w:t>
+      </w:r>
+    </w:p>
+    <w:p>
+      <w:pPr>
+        <w:pStyle w:val="ListParagraph"/>
+        <w:ind w:left="360"/>
+        <w:rPr>
+          <w:rFonts w:ascii="Georgia" w:hAnsi="Georgia"/>
+          <w:sz w:val="24"/>
+        </w:rPr>
+      </w:pPr>
+      <w:r>
+        <w:rPr>
+          <w:rFonts w:ascii="Georgia" w:hAnsi="Georgia"/>
+          <w:sz w:val="24"/>
+        </w:rPr>
+        <w:t xml:space="preserve">        catalan[i] %= mod;</w:t>
+      </w:r>
+    </w:p>
+    <w:p>
+      <w:pPr>
+        <w:pStyle w:val="ListParagraph"/>
+        <w:ind w:left="360"/>
+        <w:rPr>
+          <w:rFonts w:ascii="Georgia" w:hAnsi="Georgia"/>
+          <w:sz w:val="24"/>
+        </w:rPr>
+      </w:pPr>
+      <w:r>
+        <w:rPr>
+          <w:rFonts w:ascii="Georgia" w:hAnsi="Georgia"/>
+          <w:sz w:val="24"/>
+        </w:rPr>
+        <w:t xml:space="preserve">    }</w:t>
+      </w:r>
+    </w:p>
+    <w:p>
+      <w:pPr>
+        <w:pStyle w:val="ListParagraph"/>
+        <w:ind w:left="360"/>
+        <w:rPr>
+          <w:rFonts w:ascii="Georgia" w:hAnsi="Georgia"/>
+          <w:sz w:val="24"/>
+        </w:rPr>
+      </w:pPr>
+      <w:r>
+        <w:rPr>
+          <w:rFonts w:ascii="Georgia" w:hAnsi="Georgia"/>
+          <w:sz w:val="24"/>
+        </w:rPr>
+        <w:t>}</w:t>
+      </w:r>
+    </w:p>
+    <w:p>
+      <w:pPr>
+        <w:rPr>
+          <w:rFonts w:ascii="Consolas" w:eastAsia="Times New Roman" w:hAnsi="Consolas" w:cs="Courier New"/>
+          <w:sz w:val="20"/>
+          <w:szCs w:val="20"/>
         </w:rPr>
       </w:pPr>
     </w:p>
@@ -1910,14 +2748,14 @@
   <w:style w:type="paragraph" w:default="1" w:styleId="Normal">
     <w:name w:val="Normal"/>
     <w:qFormat/>
-    <w:rsid w:val="00456796"/>
+    <w:rsid w:val="005348AE"/>
   </w:style>
   <w:style w:type="character" w:default="1" w:styleId="DefaultParagraphFont">
     <w:name w:val="Default Paragraph Font"/>
     <w:uiPriority w:val="1"/>
     <w:semiHidden/>
     <w:unhideWhenUsed/>
-    <w:rsid w:val="00456796"/>
+    <w:rsid w:val="005348AE"/>
   </w:style>
   <w:style w:type="table" w:default="1" w:styleId="TableNormal">
     <w:name w:val="Normal Table"/>
@@ -1939,7 +2777,7 @@
     <w:uiPriority w:val="99"/>
     <w:semiHidden/>
     <w:unhideWhenUsed/>
-    <w:rsid w:val="00456796"/>
+    <w:rsid w:val="005348AE"/>
   </w:style>
   <w:style w:type="character" w:styleId="Hyperlink">
     <w:name w:val="Hyperlink"/>
@@ -2066,6 +2904,21 @@
       <w:iCs/>
       <w:spacing w:val="5"/>
     </w:rPr>
+  </w:style>
+  <w:style w:type="character" w:customStyle="1" w:styleId="kwd">
+    <w:name w:val="kwd"/>
+    <w:basedOn w:val="DefaultParagraphFont"/>
+    <w:rsid w:val="00E6205B"/>
+  </w:style>
+  <w:style w:type="character" w:customStyle="1" w:styleId="lit">
+    <w:name w:val="lit"/>
+    <w:basedOn w:val="DefaultParagraphFont"/>
+    <w:rsid w:val="00E6205B"/>
+  </w:style>
+  <w:style w:type="character" w:customStyle="1" w:styleId="typ">
+    <w:name w:val="typ"/>
+    <w:basedOn w:val="DefaultParagraphFont"/>
+    <w:rsid w:val="00E6205B"/>
   </w:style>
 </w:styles>
 </file>
